--- a/CE-NORF-Atty-Rep.docx
+++ b/CE-NORF-Atty-Rep.docx
@@ -1,6 +1,6 @@
 
 <file path=word/document.xml><?xml version="1.0" encoding="utf-8"?>
-<w:document xmlns:wpc="http://schemas.microsoft.com/office/word/2010/wordprocessingCanvas" xmlns:cx="http://schemas.microsoft.com/office/drawing/2014/chartex" xmlns:cx1="http://schemas.microsoft.com/office/drawing/2015/9/8/chartex" xmlns:cx2="http://schemas.microsoft.com/office/drawing/2015/10/21/chartex" xmlns:cx3="http://schemas.microsoft.com/office/drawing/2016/5/9/chartex" xmlns:cx4="http://schemas.microsoft.com/office/drawing/2016/5/10/chartex" xmlns:cx5="http://schemas.microsoft.com/office/drawing/2016/5/11/chartex" xmlns:cx6="http://schemas.microsoft.com/office/drawing/2016/5/12/chartex" xmlns:cx7="http://schemas.microsoft.com/office/drawing/2016/5/13/chartex" xmlns:cx8="http://schemas.microsoft.com/office/drawing/2016/5/14/chartex" xmlns:mc="http://schemas.openxmlformats.org/markup-compatibility/2006" xmlns:aink="http://schemas.microsoft.com/office/drawing/2016/ink" xmlns:am3d="http://schemas.microsoft.com/office/drawing/2017/model3d" xmlns:o="urn:schemas-microsoft-com:office:office" xmlns:r="http://schemas.openxmlformats.org/officeDocument/2006/relationships" xmlns:m="http://schemas.openxmlformats.org/officeDocument/2006/math" xmlns:v="urn:schemas-microsoft-com:vml" xmlns:wp14="http://schemas.microsoft.com/office/word/2010/wordprocessingDrawing" xmlns:wp="http://schemas.openxmlformats.org/drawingml/2006/wordprocessingDrawing" xmlns:w10="urn:schemas-microsoft-com:office:word" xmlns:w="http://schemas.openxmlformats.org/wordprocessingml/2006/main" xmlns:w14="http://schemas.microsoft.com/office/word/2010/wordml" xmlns:w15="http://schemas.microsoft.com/office/word/2012/wordml" xmlns:w16cex="http://schemas.microsoft.com/office/word/2018/wordml/cex" xmlns:w16cid="http://schemas.microsoft.com/office/word/2016/wordml/cid" xmlns:w16="http://schemas.microsoft.com/office/word/2018/wordml" xmlns:w16sdtdh="http://schemas.microsoft.com/office/word/2020/wordml/sdtdatahash" xmlns:w16se="http://schemas.microsoft.com/office/word/2015/wordml/symex" xmlns:wpg="http://schemas.microsoft.com/office/word/2010/wordprocessingGroup" xmlns:wpi="http://schemas.microsoft.com/office/word/2010/wordprocessingInk" xmlns:wne="http://schemas.microsoft.com/office/word/2006/wordml" xmlns:wps="http://schemas.microsoft.com/office/word/2010/wordprocessingShape" mc:Ignorable="w14 w15 w16se w16cid w16 w16cex w16sdtdh wp14">
+<w:document xmlns:wpc="http://schemas.microsoft.com/office/word/2010/wordprocessingCanvas" xmlns:cx="http://schemas.microsoft.com/office/drawing/2014/chartex" xmlns:cx1="http://schemas.microsoft.com/office/drawing/2015/9/8/chartex" xmlns:cx2="http://schemas.microsoft.com/office/drawing/2015/10/21/chartex" xmlns:cx3="http://schemas.microsoft.com/office/drawing/2016/5/9/chartex" xmlns:cx4="http://schemas.microsoft.com/office/drawing/2016/5/10/chartex" xmlns:cx5="http://schemas.microsoft.com/office/drawing/2016/5/11/chartex" xmlns:cx6="http://schemas.microsoft.com/office/drawing/2016/5/12/chartex" xmlns:cx7="http://schemas.microsoft.com/office/drawing/2016/5/13/chartex" xmlns:cx8="http://schemas.microsoft.com/office/drawing/2016/5/14/chartex" xmlns:mc="http://schemas.openxmlformats.org/markup-compatibility/2006" xmlns:aink="http://schemas.microsoft.com/office/drawing/2016/ink" xmlns:am3d="http://schemas.microsoft.com/office/drawing/2017/model3d" xmlns:o="urn:schemas-microsoft-com:office:office" xmlns:oel="http://schemas.microsoft.com/office/2019/extlst" xmlns:r="http://schemas.openxmlformats.org/officeDocument/2006/relationships" xmlns:m="http://schemas.openxmlformats.org/officeDocument/2006/math" xmlns:v="urn:schemas-microsoft-com:vml" xmlns:wp14="http://schemas.microsoft.com/office/word/2010/wordprocessingDrawing" xmlns:wp="http://schemas.openxmlformats.org/drawingml/2006/wordprocessingDrawing" xmlns:w10="urn:schemas-microsoft-com:office:word" xmlns:w="http://schemas.openxmlformats.org/wordprocessingml/2006/main" xmlns:w14="http://schemas.microsoft.com/office/word/2010/wordml" xmlns:w15="http://schemas.microsoft.com/office/word/2012/wordml" xmlns:w16cex="http://schemas.microsoft.com/office/word/2018/wordml/cex" xmlns:w16cid="http://schemas.microsoft.com/office/word/2016/wordml/cid" xmlns:w16="http://schemas.microsoft.com/office/word/2018/wordml" xmlns:w16sdtdh="http://schemas.microsoft.com/office/word/2020/wordml/sdtdatahash" xmlns:w16se="http://schemas.microsoft.com/office/word/2015/wordml/symex" xmlns:wpg="http://schemas.microsoft.com/office/word/2010/wordprocessingGroup" xmlns:wpi="http://schemas.microsoft.com/office/word/2010/wordprocessingInk" xmlns:wne="http://schemas.microsoft.com/office/word/2006/wordml" xmlns:wps="http://schemas.microsoft.com/office/word/2010/wordprocessingShape" mc:Ignorable="w14 w15 w16se w16cid w16 w16cex w16sdtdh wp14">
   <w:body>
     <w:p>
       <w:pPr>
@@ -72,7 +72,7 @@
           <w:sz w:val="24"/>
           <w:szCs w:val="24"/>
         </w:rPr>
-        <w:t>January 5, 2023</w:t>
+        <w:t>January 11, 2024</w:t>
       </w:r>
       <w:r>
         <w:rPr>
@@ -140,12 +140,11 @@
           </w:rPr>
           <w:id w:val="-542358034"/>
           <w:placeholder>
-            <w:docPart w:val="E427317204D44ECCB3052D26358B9F27"/>
+            <w:docPart w:val="C6A6A8298BA34502BE81FA9A315051FD"/>
           </w:placeholder>
           <w:dataBinding w:prefixMappings="xmlns:ns0='urn:microsoft-crm/document-template/govcdm_eeoinformalcomplaint/10290/' " w:xpath="/ns0:DocumentTemplate[1]/govcdm_eeoinformalcomplaint[1]/govcdm_contact_govcdm_eeoinformalcomplaint_CurrentAPRepresentativeAttorney[1]/emailaddress3[1]" w:storeItemID="{1053983A-EBD3-4634-9C88-22B5A3B8E76D}"/>
           <w:text/>
         </w:sdtPr>
-        <w:sdtEndPr/>
         <w:sdtContent>
           <w:r>
             <w:rPr>
@@ -170,7 +169,7 @@
     </w:p>
     <w:p>
       <w:pPr>
-        <w:spacing w:after="0" w:line="240" w:lineRule="auto"/>
+        <w:pStyle w:val="NoSpacing"/>
         <w:rPr>
           <w:rFonts w:ascii="Arial" w:hAnsi="Arial" w:cs="Arial"/>
           <w:sz w:val="24"/>
@@ -184,9 +183,9 @@
             <w:sz w:val="24"/>
             <w:szCs w:val="24"/>
           </w:rPr>
-          <w:id w:val="461004924"/>
+          <w:id w:val="-1113590688"/>
           <w:placeholder>
-            <w:docPart w:val="870180AB623E4177BD9F8AD66D69B677"/>
+            <w:docPart w:val="94EADEB07F82418C830AD0304182F9A7"/>
           </w:placeholder>
           <w:dataBinding w:prefixMappings="xmlns:ns0='urn:microsoft-crm/document-template/govcdm_eeoinformalcomplaint/10290/' " w:xpath="/ns0:DocumentTemplate[1]/govcdm_eeoinformalcomplaint[1]/govcdm_contact_govcdm_eeoinformalcomplaint_CurrentAPRepresentativeAttorney[1]/firstname[1]" w:storeItemID="{1053983A-EBD3-4634-9C88-22B5A3B8E76D}"/>
           <w:text/>
@@ -220,9 +219,9 @@
             <w:sz w:val="24"/>
             <w:szCs w:val="24"/>
           </w:rPr>
-          <w:id w:val="-998341484"/>
+          <w:id w:val="2135748483"/>
           <w:placeholder>
-            <w:docPart w:val="870180AB623E4177BD9F8AD66D69B677"/>
+            <w:docPart w:val="F74D7C69BC3347618CEBF6CF4C58F7B5"/>
           </w:placeholder>
           <w:dataBinding w:prefixMappings="xmlns:ns0='urn:microsoft-crm/document-template/govcdm_eeoinformalcomplaint/10290/' " w:xpath="/ns0:DocumentTemplate[1]/govcdm_eeoinformalcomplaint[1]/govcdm_contact_govcdm_eeoinformalcomplaint_CurrentAPRepresentativeAttorney[1]/lastname[1]" w:storeItemID="{1053983A-EBD3-4634-9C88-22B5A3B8E76D}"/>
           <w:text/>
@@ -244,12 +243,7 @@
     </w:p>
     <w:p>
       <w:pPr>
-        <w:spacing w:after="0" w:line="240" w:lineRule="auto"/>
-        <w:rPr>
-          <w:rFonts w:ascii="Arial" w:hAnsi="Arial" w:cs="Arial"/>
-          <w:sz w:val="24"/>
-          <w:szCs w:val="24"/>
-        </w:rPr>
+        <w:pStyle w:val="NoSpacing"/>
       </w:pPr>
       <w:sdt>
         <w:sdtPr>
@@ -258,9 +252,9 @@
             <w:sz w:val="24"/>
             <w:szCs w:val="24"/>
           </w:rPr>
-          <w:id w:val="-643200124"/>
+          <w:id w:val="-792678382"/>
           <w:placeholder>
-            <w:docPart w:val="870180AB623E4177BD9F8AD66D69B677"/>
+            <w:docPart w:val="E9BA37FDAD8143C7BF66CA9DC5A48088"/>
           </w:placeholder>
           <w:dataBinding w:prefixMappings="xmlns:ns0='urn:microsoft-crm/document-template/govcdm_eeoinformalcomplaint/10290/' " w:xpath="/ns0:DocumentTemplate[1]/govcdm_eeoinformalcomplaint[1]/govcdm_contact_govcdm_eeoinformalcomplaint_CurrentAPRepresentativeAttorney[1]/address1_line1[1]" w:storeItemID="{1053983A-EBD3-4634-9C88-22B5A3B8E76D}"/>
           <w:text/>
@@ -292,9 +286,9 @@
             <w:sz w:val="24"/>
             <w:szCs w:val="24"/>
           </w:rPr>
-          <w:id w:val="1444265673"/>
+          <w:id w:val="288936216"/>
           <w:placeholder>
-            <w:docPart w:val="870180AB623E4177BD9F8AD66D69B677"/>
+            <w:docPart w:val="DBE1B9509D7D40078FEC4C1B972C0ED7"/>
           </w:placeholder>
           <w:dataBinding w:prefixMappings="xmlns:ns0='urn:microsoft-crm/document-template/govcdm_eeoinformalcomplaint/10290/' " w:xpath="/ns0:DocumentTemplate[1]/govcdm_eeoinformalcomplaint[1]/govcdm_contact_govcdm_eeoinformalcomplaint_CurrentAPRepresentativeAttorney[1]/address1_line2[1]" w:storeItemID="{1053983A-EBD3-4634-9C88-22B5A3B8E76D}"/>
           <w:text/>
@@ -314,12 +308,7 @@
     </w:p>
     <w:p>
       <w:pPr>
-        <w:spacing w:after="0" w:line="240" w:lineRule="auto"/>
-        <w:rPr>
-          <w:rFonts w:ascii="Arial" w:hAnsi="Arial" w:cs="Arial"/>
-          <w:sz w:val="24"/>
-          <w:szCs w:val="24"/>
-        </w:rPr>
+        <w:pStyle w:val="NoSpacing"/>
       </w:pPr>
       <w:sdt>
         <w:sdtPr>
@@ -328,9 +317,9 @@
             <w:sz w:val="24"/>
             <w:szCs w:val="24"/>
           </w:rPr>
-          <w:id w:val="433098446"/>
+          <w:id w:val="-33507543"/>
           <w:placeholder>
-            <w:docPart w:val="870180AB623E4177BD9F8AD66D69B677"/>
+            <w:docPart w:val="CE5DA4B8F172461C92BC729142C76C3B"/>
           </w:placeholder>
           <w:dataBinding w:prefixMappings="xmlns:ns0='urn:microsoft-crm/document-template/govcdm_eeoinformalcomplaint/10290/' " w:xpath="/ns0:DocumentTemplate[1]/govcdm_eeoinformalcomplaint[1]/govcdm_contact_govcdm_eeoinformalcomplaint_CurrentAPRepresentativeAttorney[1]/address1_city[1]" w:storeItemID="{1053983A-EBD3-4634-9C88-22B5A3B8E76D}"/>
           <w:text/>
@@ -348,11 +337,6 @@
         </w:sdtContent>
       </w:sdt>
       <w:r>
-        <w:rPr>
-          <w:rFonts w:ascii="Arial" w:hAnsi="Arial" w:cs="Arial"/>
-          <w:sz w:val="24"/>
-          <w:szCs w:val="24"/>
-        </w:rPr>
         <w:t xml:space="preserve">, </w:t>
       </w:r>
       <w:sdt>
@@ -362,9 +346,9 @@
             <w:sz w:val="24"/>
             <w:szCs w:val="24"/>
           </w:rPr>
-          <w:id w:val="1222166484"/>
+          <w:id w:val="264498587"/>
           <w:placeholder>
-            <w:docPart w:val="92C926F81A2141248A8A9DF46F6DEE32"/>
+            <w:docPart w:val="F3951BC3B5634807AFC5D8AAD48C4B2C"/>
           </w:placeholder>
           <w:dataBinding w:prefixMappings="xmlns:ns0='urn:microsoft-crm/document-template/govcdm_eeoinformalcomplaint/10290/' " w:xpath="/ns0:DocumentTemplate[1]/govcdm_eeoinformalcomplaint[1]/govcdm_contact_govcdm_eeoinformalcomplaint_CurrentAPRepresentativeAttorney[1]/govcdm_address1statepicklist[1]" w:storeItemID="{1053983A-EBD3-4634-9C88-22B5A3B8E76D}"/>
           <w:text/>
@@ -382,11 +366,6 @@
         </w:sdtContent>
       </w:sdt>
       <w:r>
-        <w:rPr>
-          <w:rFonts w:ascii="Arial" w:hAnsi="Arial" w:cs="Arial"/>
-          <w:sz w:val="24"/>
-          <w:szCs w:val="24"/>
-        </w:rPr>
         <w:t xml:space="preserve"> </w:t>
       </w:r>
       <w:sdt>
@@ -396,9 +375,9 @@
             <w:sz w:val="24"/>
             <w:szCs w:val="24"/>
           </w:rPr>
-          <w:id w:val="-988249698"/>
+          <w:id w:val="-907138887"/>
           <w:placeholder>
-            <w:docPart w:val="870180AB623E4177BD9F8AD66D69B677"/>
+            <w:docPart w:val="EC61A05C794E4A6F8B1142DAC44185FD"/>
           </w:placeholder>
           <w:dataBinding w:prefixMappings="xmlns:ns0='urn:microsoft-crm/document-template/govcdm_eeoinformalcomplaint/10290/' " w:xpath="/ns0:DocumentTemplate[1]/govcdm_eeoinformalcomplaint[1]/govcdm_contact_govcdm_eeoinformalcomplaint_CurrentAPRepresentativeAttorney[1]/address1_postalcode[1]" w:storeItemID="{1053983A-EBD3-4634-9C88-22B5A3B8E76D}"/>
           <w:text/>
@@ -428,12 +407,13 @@
     </w:p>
     <w:p>
       <w:pPr>
-        <w:pStyle w:val="paragraph"/>
-        <w:spacing w:before="0" w:beforeAutospacing="0" w:after="0" w:afterAutospacing="0"/>
+        <w:pStyle w:val="NoSpacing"/>
         <w:jc w:val="both"/>
-        <w:textAlignment w:val="baseline"/>
         <w:rPr>
           <w:rFonts w:ascii="Arial" w:hAnsi="Arial" w:cs="Arial"/>
+          <w:b/>
+          <w:sz w:val="24"/>
+          <w:szCs w:val="24"/>
         </w:rPr>
       </w:pPr>
       <w:r>
@@ -442,8 +422,10 @@
           <w:rFonts w:ascii="Arial" w:hAnsi="Arial" w:cs="Arial"/>
           <w:b/>
           <w:bCs/>
-        </w:rPr>
-        <w:t xml:space="preserve">SUBJECT: Notice </w:t>
+          <w:sz w:val="24"/>
+          <w:szCs w:val="24"/>
+        </w:rPr>
+        <w:t>SUBJECT: Notice of Right</w:t>
       </w:r>
       <w:r>
         <w:rPr>
@@ -451,15 +433,8 @@
           <w:rFonts w:ascii="Arial" w:hAnsi="Arial" w:cs="Arial"/>
           <w:b/>
           <w:bCs/>
-        </w:rPr>
-        <w:t>of Right</w:t>
-      </w:r>
-      <w:r>
-        <w:rPr>
-          <w:rStyle w:val="normaltextrun"/>
-          <w:rFonts w:ascii="Arial" w:hAnsi="Arial" w:cs="Arial"/>
-          <w:b/>
-          <w:bCs/>
+          <w:sz w:val="24"/>
+          <w:szCs w:val="24"/>
         </w:rPr>
         <w:t xml:space="preserve"> to File </w:t>
       </w:r>
@@ -467,89 +442,122 @@
         <w:rPr>
           <w:rFonts w:ascii="Arial" w:hAnsi="Arial" w:cs="Arial"/>
           <w:b/>
-        </w:rPr>
-        <w:t xml:space="preserve">for </w:t>
+          <w:sz w:val="24"/>
+          <w:szCs w:val="24"/>
+        </w:rPr>
+        <w:t>for</w:t>
+      </w:r>
+      <w:r>
+        <w:rPr>
+          <w:rFonts w:ascii="Arial" w:hAnsi="Arial" w:cs="Arial"/>
+          <w:b/>
+          <w:sz w:val="24"/>
+          <w:szCs w:val="24"/>
+        </w:rPr>
+        <w:t xml:space="preserve"> </w:t>
       </w:r>
       <w:sdt>
         <w:sdtPr>
           <w:rPr>
-            <w:rStyle w:val="normaltextrun"/>
+            <w:rStyle w:val="eop"/>
             <w:rFonts w:ascii="Arial" w:hAnsi="Arial" w:cs="Arial"/>
             <w:b/>
+            <w:sz w:val="24"/>
+            <w:szCs w:val="24"/>
           </w:rPr>
-          <w:id w:val="-1880852686"/>
+          <w:id w:val="825246276"/>
           <w:placeholder>
-            <w:docPart w:val="24D42DFB59834992A7379218E6C07641"/>
+            <w:docPart w:val="88F3F94B23894D72BBE6622BBCF14D8F"/>
           </w:placeholder>
-          <w:dataBinding w:prefixMappings="xmlns:ns0='urn:microsoft-crm/document-template/govcdm_eeoinformalcomplaint/10290/' " w:xpath="/ns0:DocumentTemplate[1]/govcdm_eeoinformalcomplaint[1]/govcdm_contact_govcdm_eeoinformalcomplaint_CurrentAPContact[1]/firstname[1]" w:storeItemID="{1053983A-EBD3-4634-9C88-22B5A3B8E76D}"/>
+          <w:dataBinding w:prefixMappings="xmlns:ns0='urn:microsoft-crm/document-template/govcdm_eeoinformalcomplaint/10290/' " w:xpath="/ns0:DocumentTemplate[1]/govcdm_eeoinformalcomplaint[1]/govcdm_eeocasecontact_eeoinformalcomplaint_ap[1]/govcdm_firstname[1]" w:storeItemID="{1053983A-EBD3-4634-9C88-22B5A3B8E76D}"/>
           <w:text/>
         </w:sdtPr>
         <w:sdtEndPr>
           <w:rPr>
-            <w:rStyle w:val="normaltextrun"/>
+            <w:rStyle w:val="eop"/>
           </w:rPr>
         </w:sdtEndPr>
         <w:sdtContent>
           <w:proofErr w:type="spellStart"/>
           <w:r>
             <w:rPr>
-              <w:rStyle w:val="normaltextrun"/>
+              <w:rStyle w:val="eop"/>
               <w:rFonts w:ascii="Arial" w:hAnsi="Arial" w:cs="Arial"/>
               <w:b/>
+              <w:sz w:val="24"/>
+              <w:szCs w:val="24"/>
             </w:rPr>
-            <w:t>firstname</w:t>
+            <w:t>govcdm_firstname</w:t>
           </w:r>
           <w:proofErr w:type="spellEnd"/>
         </w:sdtContent>
       </w:sdt>
       <w:r>
         <w:rPr>
-          <w:rStyle w:val="normaltextrun"/>
+          <w:rStyle w:val="eop"/>
           <w:rFonts w:ascii="Arial" w:hAnsi="Arial" w:cs="Arial"/>
           <w:b/>
+          <w:sz w:val="24"/>
+          <w:szCs w:val="24"/>
         </w:rPr>
         <w:t xml:space="preserve"> </w:t>
       </w:r>
       <w:sdt>
         <w:sdtPr>
           <w:rPr>
-            <w:rStyle w:val="normaltextrun"/>
+            <w:rStyle w:val="eop"/>
             <w:rFonts w:ascii="Arial" w:hAnsi="Arial" w:cs="Arial"/>
             <w:b/>
+            <w:sz w:val="24"/>
+            <w:szCs w:val="24"/>
           </w:rPr>
-          <w:id w:val="82662203"/>
+          <w:id w:val="1860688651"/>
           <w:placeholder>
-            <w:docPart w:val="24D42DFB59834992A7379218E6C07641"/>
+            <w:docPart w:val="2ACA84658B40477E8B950F9900E36C4F"/>
           </w:placeholder>
-          <w:dataBinding w:prefixMappings="xmlns:ns0='urn:microsoft-crm/document-template/govcdm_eeoinformalcomplaint/10290/' " w:xpath="/ns0:DocumentTemplate[1]/govcdm_eeoinformalcomplaint[1]/govcdm_contact_govcdm_eeoinformalcomplaint_CurrentAPContact[1]/lastname[1]" w:storeItemID="{1053983A-EBD3-4634-9C88-22B5A3B8E76D}"/>
+          <w:dataBinding w:prefixMappings="xmlns:ns0='urn:microsoft-crm/document-template/govcdm_eeoinformalcomplaint/10290/' " w:xpath="/ns0:DocumentTemplate[1]/govcdm_eeoinformalcomplaint[1]/govcdm_eeocasecontact_eeoinformalcomplaint_ap[1]/govcdm_lastname[1]" w:storeItemID="{1053983A-EBD3-4634-9C88-22B5A3B8E76D}"/>
           <w:text/>
         </w:sdtPr>
         <w:sdtEndPr>
           <w:rPr>
-            <w:rStyle w:val="normaltextrun"/>
+            <w:rStyle w:val="eop"/>
           </w:rPr>
         </w:sdtEndPr>
         <w:sdtContent>
           <w:proofErr w:type="spellStart"/>
           <w:r>
             <w:rPr>
-              <w:rStyle w:val="normaltextrun"/>
+              <w:rStyle w:val="eop"/>
               <w:rFonts w:ascii="Arial" w:hAnsi="Arial" w:cs="Arial"/>
               <w:b/>
+              <w:sz w:val="24"/>
+              <w:szCs w:val="24"/>
             </w:rPr>
-            <w:t>lastname</w:t>
+            <w:t>govcdm_lastname</w:t>
           </w:r>
           <w:proofErr w:type="spellEnd"/>
         </w:sdtContent>
       </w:sdt>
       <w:r>
         <w:rPr>
+          <w:rStyle w:val="eop"/>
+          <w:rFonts w:ascii="Arial" w:hAnsi="Arial" w:cs="Arial"/>
+          <w:b/>
+          <w:sz w:val="24"/>
+          <w:szCs w:val="24"/>
+        </w:rPr>
+        <w:t xml:space="preserve"> </w:t>
+      </w:r>
+      <w:r>
+        <w:rPr>
           <w:rStyle w:val="normaltextrun"/>
           <w:rFonts w:ascii="Arial" w:hAnsi="Arial" w:cs="Arial"/>
           <w:b/>
           <w:bCs/>
-        </w:rPr>
-        <w:t xml:space="preserve"> EEO Complaint, Case No. </w:t>
+          <w:sz w:val="24"/>
+          <w:szCs w:val="24"/>
+        </w:rPr>
+        <w:t>EEO Complaint, Case No. </w:t>
       </w:r>
       <w:proofErr w:type="spellStart"/>
       <w:sdt>
@@ -559,6 +567,8 @@
             <w:rFonts w:ascii="Arial" w:hAnsi="Arial" w:cs="Arial"/>
             <w:b/>
             <w:bCs/>
+            <w:sz w:val="24"/>
+            <w:szCs w:val="24"/>
           </w:rPr>
           <w:id w:val="574092558"/>
           <w:placeholder>
@@ -579,6 +589,8 @@
               <w:rFonts w:ascii="Arial" w:hAnsi="Arial" w:cs="Arial"/>
               <w:b/>
               <w:bCs/>
+              <w:sz w:val="24"/>
+              <w:szCs w:val="24"/>
             </w:rPr>
             <w:t>govcdm_name</w:t>
           </w:r>
@@ -598,7 +610,7 @@
     </w:p>
     <w:p>
       <w:pPr>
-        <w:spacing w:after="0" w:line="240" w:lineRule="auto"/>
+        <w:pStyle w:val="NoSpacing"/>
         <w:rPr>
           <w:rFonts w:ascii="Arial" w:hAnsi="Arial" w:cs="Arial"/>
           <w:sz w:val="24"/>
@@ -612,7 +624,16 @@
           <w:sz w:val="24"/>
           <w:szCs w:val="24"/>
         </w:rPr>
-        <w:t xml:space="preserve">Dear </w:t>
+        <w:t>Dear</w:t>
+      </w:r>
+      <w:bookmarkEnd w:id="0"/>
+      <w:r>
+        <w:rPr>
+          <w:rFonts w:ascii="Arial" w:hAnsi="Arial" w:cs="Arial"/>
+          <w:sz w:val="24"/>
+          <w:szCs w:val="24"/>
+        </w:rPr>
+        <w:t xml:space="preserve"> </w:t>
       </w:r>
       <w:sdt>
         <w:sdtPr>
@@ -621,9 +642,9 @@
             <w:sz w:val="24"/>
             <w:szCs w:val="24"/>
           </w:rPr>
-          <w:id w:val="198215020"/>
+          <w:id w:val="-1197546544"/>
           <w:placeholder>
-            <w:docPart w:val="76689811737946AA89743E1F3C948D5B"/>
+            <w:docPart w:val="96A3E61CB2DE4A1E875236A43810FD6A"/>
           </w:placeholder>
           <w:dataBinding w:prefixMappings="xmlns:ns0='urn:microsoft-crm/document-template/govcdm_eeoinformalcomplaint/10290/' " w:xpath="/ns0:DocumentTemplate[1]/govcdm_eeoinformalcomplaint[1]/govcdm_contact_govcdm_eeoinformalcomplaint_CurrentAPRepresentativeAttorney[1]/firstname[1]" w:storeItemID="{1053983A-EBD3-4634-9C88-22B5A3B8E76D}"/>
           <w:text/>
@@ -657,9 +678,9 @@
             <w:sz w:val="24"/>
             <w:szCs w:val="24"/>
           </w:rPr>
-          <w:id w:val="716698341"/>
+          <w:id w:val="507953832"/>
           <w:placeholder>
-            <w:docPart w:val="76689811737946AA89743E1F3C948D5B"/>
+            <w:docPart w:val="2EDAE6772D584AD1B425931CAEF10D4A"/>
           </w:placeholder>
           <w:dataBinding w:prefixMappings="xmlns:ns0='urn:microsoft-crm/document-template/govcdm_eeoinformalcomplaint/10290/' " w:xpath="/ns0:DocumentTemplate[1]/govcdm_eeoinformalcomplaint[1]/govcdm_contact_govcdm_eeoinformalcomplaint_CurrentAPRepresentativeAttorney[1]/lastname[1]" w:storeItemID="{1053983A-EBD3-4634-9C88-22B5A3B8E76D}"/>
           <w:text/>
@@ -678,7 +699,6 @@
           <w:proofErr w:type="spellEnd"/>
         </w:sdtContent>
       </w:sdt>
-      <w:bookmarkEnd w:id="0"/>
       <w:r>
         <w:rPr>
           <w:rFonts w:ascii="Arial" w:hAnsi="Arial" w:cs="Arial"/>
@@ -1965,53 +1985,70 @@
     </w:p>
     <w:p>
       <w:pPr>
-        <w:spacing w:after="0" w:line="240" w:lineRule="auto"/>
+        <w:pStyle w:val="NoSpacing"/>
+        <w:rPr>
+          <w:rFonts w:eastAsia="Times New Roman"/>
+          <w:sz w:val="20"/>
+          <w:szCs w:val="20"/>
+        </w:rPr>
+      </w:pPr>
+      <w:r>
         <w:rPr>
           <w:rFonts w:ascii="Arial" w:hAnsi="Arial" w:cs="Arial"/>
           <w:sz w:val="24"/>
           <w:szCs w:val="24"/>
         </w:rPr>
-      </w:pPr>
+        <w:t>cc:</w:t>
+      </w:r>
       <w:r>
         <w:rPr>
           <w:rFonts w:ascii="Arial" w:hAnsi="Arial" w:cs="Arial"/>
           <w:sz w:val="24"/>
           <w:szCs w:val="24"/>
         </w:rPr>
-        <w:t xml:space="preserve">cc: </w:t>
+        <w:t xml:space="preserve"> </w:t>
       </w:r>
-      <w:bookmarkStart w:id="5" w:name="_Hlk109049480"/>
       <w:sdt>
         <w:sdtPr>
           <w:rPr>
+            <w:rStyle w:val="eop"/>
             <w:rFonts w:ascii="Arial" w:hAnsi="Arial" w:cs="Arial"/>
+            <w:bCs/>
             <w:sz w:val="24"/>
             <w:szCs w:val="24"/>
           </w:rPr>
-          <w:id w:val="-1358806311"/>
+          <w:id w:val="995076694"/>
           <w:placeholder>
-            <w:docPart w:val="CCCF5A4B610443D5ABE94B500DEA65EF"/>
+            <w:docPart w:val="E4F1E0C78A544877B762D6D32C2F0445"/>
           </w:placeholder>
-          <w:dataBinding w:prefixMappings="xmlns:ns0='urn:microsoft-crm/document-template/govcdm_eeoinformalcomplaint/10290/' " w:xpath="/ns0:DocumentTemplate[1]/govcdm_eeoinformalcomplaint[1]/govcdm_contact_govcdm_eeoinformalcomplaint_CurrentAPContact[1]/firstname[1]" w:storeItemID="{1053983A-EBD3-4634-9C88-22B5A3B8E76D}"/>
+          <w:dataBinding w:prefixMappings="xmlns:ns0='urn:microsoft-crm/document-template/govcdm_eeoinformalcomplaint/10290/' " w:xpath="/ns0:DocumentTemplate[1]/govcdm_eeoinformalcomplaint[1]/govcdm_eeocasecontact_eeoinformalcomplaint_ap[1]/govcdm_firstname[1]" w:storeItemID="{1053983A-EBD3-4634-9C88-22B5A3B8E76D}"/>
           <w:text/>
         </w:sdtPr>
-        <w:sdtEndPr/>
+        <w:sdtEndPr>
+          <w:rPr>
+            <w:rStyle w:val="eop"/>
+          </w:rPr>
+        </w:sdtEndPr>
         <w:sdtContent>
           <w:proofErr w:type="spellStart"/>
           <w:r>
             <w:rPr>
+              <w:rStyle w:val="eop"/>
               <w:rFonts w:ascii="Arial" w:hAnsi="Arial" w:cs="Arial"/>
+              <w:bCs/>
               <w:sz w:val="24"/>
               <w:szCs w:val="24"/>
             </w:rPr>
-            <w:t>firstname</w:t>
+            <w:t>govcdm_firstname</w:t>
           </w:r>
           <w:proofErr w:type="spellEnd"/>
         </w:sdtContent>
       </w:sdt>
       <w:r>
         <w:rPr>
+          <w:rStyle w:val="eop"/>
           <w:rFonts w:ascii="Arial" w:hAnsi="Arial" w:cs="Arial"/>
+          <w:bCs/>
           <w:sz w:val="24"/>
           <w:szCs w:val="24"/>
         </w:rPr>
@@ -2020,50 +2057,71 @@
       <w:sdt>
         <w:sdtPr>
           <w:rPr>
+            <w:rStyle w:val="eop"/>
             <w:rFonts w:ascii="Arial" w:hAnsi="Arial" w:cs="Arial"/>
+            <w:bCs/>
             <w:sz w:val="24"/>
             <w:szCs w:val="24"/>
           </w:rPr>
-          <w:id w:val="-508522233"/>
+          <w:id w:val="452991829"/>
           <w:placeholder>
-            <w:docPart w:val="CCCF5A4B610443D5ABE94B500DEA65EF"/>
+            <w:docPart w:val="03ACCD4AEF9B468E85E27A39E91AB48C"/>
           </w:placeholder>
-          <w:dataBinding w:prefixMappings="xmlns:ns0='urn:microsoft-crm/document-template/govcdm_eeoinformalcomplaint/10290/' " w:xpath="/ns0:DocumentTemplate[1]/govcdm_eeoinformalcomplaint[1]/govcdm_contact_govcdm_eeoinformalcomplaint_CurrentAPContact[1]/lastname[1]" w:storeItemID="{1053983A-EBD3-4634-9C88-22B5A3B8E76D}"/>
+          <w:dataBinding w:prefixMappings="xmlns:ns0='urn:microsoft-crm/document-template/govcdm_eeoinformalcomplaint/10290/' " w:xpath="/ns0:DocumentTemplate[1]/govcdm_eeoinformalcomplaint[1]/govcdm_eeocasecontact_eeoinformalcomplaint_ap[1]/govcdm_lastname[1]" w:storeItemID="{1053983A-EBD3-4634-9C88-22B5A3B8E76D}"/>
           <w:text/>
         </w:sdtPr>
-        <w:sdtEndPr/>
+        <w:sdtEndPr>
+          <w:rPr>
+            <w:rStyle w:val="eop"/>
+          </w:rPr>
+        </w:sdtEndPr>
         <w:sdtContent>
           <w:proofErr w:type="spellStart"/>
           <w:r>
             <w:rPr>
+              <w:rStyle w:val="eop"/>
               <w:rFonts w:ascii="Arial" w:hAnsi="Arial" w:cs="Arial"/>
+              <w:bCs/>
               <w:sz w:val="24"/>
               <w:szCs w:val="24"/>
             </w:rPr>
-            <w:t>lastname</w:t>
+            <w:t>govcdm_lastname</w:t>
           </w:r>
           <w:proofErr w:type="spellEnd"/>
         </w:sdtContent>
       </w:sdt>
-      <w:bookmarkEnd w:id="5"/>
       <w:r>
         <w:rPr>
+          <w:rStyle w:val="eop"/>
           <w:rFonts w:ascii="Arial" w:hAnsi="Arial" w:cs="Arial"/>
+          <w:bCs/>
           <w:sz w:val="24"/>
           <w:szCs w:val="24"/>
         </w:rPr>
-        <w:t xml:space="preserve">, </w:t>
+        <w:t>,</w:t>
+      </w:r>
+      <w:r>
+        <w:rPr>
+          <w:rStyle w:val="eop"/>
+          <w:rFonts w:ascii="Arial" w:hAnsi="Arial" w:cs="Arial"/>
+          <w:bCs/>
+          <w:sz w:val="24"/>
+          <w:szCs w:val="24"/>
+        </w:rPr>
+        <w:t xml:space="preserve"> </w:t>
       </w:r>
       <w:sdt>
         <w:sdtPr>
           <w:rPr>
-            <w:rFonts w:ascii="Arial" w:hAnsi="Arial" w:cs="Arial"/>
+            <w:rFonts w:ascii="Arial" w:eastAsia="Times New Roman" w:hAnsi="Arial" w:cs="Arial"/>
+            <w:bCs/>
+            <w:snapToGrid w:val="0"/>
             <w:sz w:val="24"/>
             <w:szCs w:val="24"/>
           </w:rPr>
           <w:id w:val="-107893049"/>
           <w:placeholder>
-            <w:docPart w:val="613BCE6850E7483F9C5FDEE41F099E7A"/>
+            <w:docPart w:val="271395BA92574707B509E45119663E47"/>
           </w:placeholder>
           <w:dataBinding w:prefixMappings="xmlns:ns0='urn:microsoft-crm/document-template/govcdm_eeoinformalcomplaint/10290/' " w:xpath="/ns0:DocumentTemplate[1]/govcdm_eeoinformalcomplaint[1]/govcdm_contact_govcdm_eeoinformalcomplaint_CurrentAPContact[1]/emailaddress3[1]" w:storeItemID="{1053983A-EBD3-4634-9C88-22B5A3B8E76D}"/>
           <w:text/>
@@ -2072,7 +2130,9 @@
         <w:sdtContent>
           <w:r>
             <w:rPr>
-              <w:rFonts w:ascii="Arial" w:hAnsi="Arial" w:cs="Arial"/>
+              <w:rFonts w:ascii="Arial" w:eastAsia="Times New Roman" w:hAnsi="Arial" w:cs="Arial"/>
+              <w:bCs/>
+              <w:snapToGrid w:val="0"/>
               <w:sz w:val="24"/>
               <w:szCs w:val="24"/>
             </w:rPr>
@@ -2080,6 +2140,16 @@
           </w:r>
         </w:sdtContent>
       </w:sdt>
+    </w:p>
+    <w:p>
+      <w:pPr>
+        <w:spacing w:after="0" w:line="240" w:lineRule="auto"/>
+        <w:rPr>
+          <w:rFonts w:ascii="Arial" w:hAnsi="Arial" w:cs="Arial"/>
+          <w:sz w:val="24"/>
+          <w:szCs w:val="24"/>
+        </w:rPr>
+      </w:pPr>
     </w:p>
     <w:p>
       <w:pPr>
@@ -2179,52 +2249,80 @@
           <w:sz w:val="24"/>
           <w:szCs w:val="24"/>
         </w:rPr>
-        <w:t xml:space="preserve">Aggrieved Person: </w:t>
+        <w:t>Aggrieved P</w:t>
+      </w:r>
+      <w:r>
+        <w:rPr>
+          <w:rFonts w:ascii="Arial" w:hAnsi="Arial" w:cs="Arial"/>
+          <w:b/>
+          <w:bCs/>
+          <w:sz w:val="24"/>
+          <w:szCs w:val="24"/>
+        </w:rPr>
+        <w:t>arty</w:t>
+      </w:r>
+      <w:r>
+        <w:rPr>
+          <w:rFonts w:ascii="Arial" w:hAnsi="Arial" w:cs="Arial"/>
+          <w:b/>
+          <w:bCs/>
+          <w:sz w:val="24"/>
+          <w:szCs w:val="24"/>
+        </w:rPr>
+        <w:t>:</w:t>
+      </w:r>
+      <w:r>
+        <w:rPr>
+          <w:rStyle w:val="normaltextrun"/>
+          <w:rFonts w:ascii="Arial" w:hAnsi="Arial" w:cs="Arial"/>
+          <w:b/>
+          <w:bCs/>
+          <w:sz w:val="24"/>
+          <w:szCs w:val="24"/>
+        </w:rPr>
+        <w:t xml:space="preserve"> </w:t>
       </w:r>
       <w:sdt>
         <w:sdtPr>
           <w:rPr>
-            <w:rStyle w:val="normaltextrun"/>
+            <w:rStyle w:val="eop"/>
             <w:rFonts w:ascii="Arial" w:hAnsi="Arial" w:cs="Arial"/>
             <w:b/>
-            <w:bCs/>
             <w:sz w:val="24"/>
             <w:szCs w:val="24"/>
           </w:rPr>
-          <w:id w:val="1275213487"/>
+          <w:id w:val="1592277810"/>
           <w:placeholder>
-            <w:docPart w:val="76AA88FD763142C4B6AA7B3627544AEA"/>
+            <w:docPart w:val="40142BBEB63A47AF9D95BA85145EE3BE"/>
           </w:placeholder>
-          <w:dataBinding w:prefixMappings="xmlns:ns0='urn:microsoft-crm/document-template/govcdm_eeoinformalcomplaint/10290/' " w:xpath="/ns0:DocumentTemplate[1]/govcdm_eeoinformalcomplaint[1]/govcdm_contact_govcdm_eeoinformalcomplaint_CurrentAPContact[1]/firstname[1]" w:storeItemID="{1053983A-EBD3-4634-9C88-22B5A3B8E76D}"/>
+          <w:dataBinding w:prefixMappings="xmlns:ns0='urn:microsoft-crm/document-template/govcdm_eeoinformalcomplaint/10290/' " w:xpath="/ns0:DocumentTemplate[1]/govcdm_eeoinformalcomplaint[1]/govcdm_eeocasecontact_eeoinformalcomplaint_ap[1]/govcdm_firstname[1]" w:storeItemID="{1053983A-EBD3-4634-9C88-22B5A3B8E76D}"/>
           <w:text/>
         </w:sdtPr>
         <w:sdtEndPr>
           <w:rPr>
-            <w:rStyle w:val="normaltextrun"/>
+            <w:rStyle w:val="eop"/>
           </w:rPr>
         </w:sdtEndPr>
         <w:sdtContent>
           <w:proofErr w:type="spellStart"/>
           <w:r>
             <w:rPr>
-              <w:rStyle w:val="normaltextrun"/>
+              <w:rStyle w:val="eop"/>
               <w:rFonts w:ascii="Arial" w:hAnsi="Arial" w:cs="Arial"/>
               <w:b/>
-              <w:bCs/>
               <w:sz w:val="24"/>
               <w:szCs w:val="24"/>
             </w:rPr>
-            <w:t>firstname</w:t>
+            <w:t>govcdm_firstname</w:t>
           </w:r>
           <w:proofErr w:type="spellEnd"/>
         </w:sdtContent>
       </w:sdt>
       <w:r>
         <w:rPr>
-          <w:rStyle w:val="normaltextrun"/>
+          <w:rStyle w:val="eop"/>
           <w:rFonts w:ascii="Arial" w:hAnsi="Arial" w:cs="Arial"/>
           <w:b/>
-          <w:bCs/>
           <w:sz w:val="24"/>
           <w:szCs w:val="24"/>
         </w:rPr>
@@ -2233,37 +2331,35 @@
       <w:sdt>
         <w:sdtPr>
           <w:rPr>
-            <w:rStyle w:val="normaltextrun"/>
+            <w:rStyle w:val="eop"/>
             <w:rFonts w:ascii="Arial" w:hAnsi="Arial" w:cs="Arial"/>
             <w:b/>
-            <w:bCs/>
             <w:sz w:val="24"/>
             <w:szCs w:val="24"/>
           </w:rPr>
-          <w:id w:val="785319837"/>
+          <w:id w:val="991455940"/>
           <w:placeholder>
-            <w:docPart w:val="76AA88FD763142C4B6AA7B3627544AEA"/>
+            <w:docPart w:val="4E2BA42DC1BC460BAE794079DE676DF5"/>
           </w:placeholder>
-          <w:dataBinding w:prefixMappings="xmlns:ns0='urn:microsoft-crm/document-template/govcdm_eeoinformalcomplaint/10290/' " w:xpath="/ns0:DocumentTemplate[1]/govcdm_eeoinformalcomplaint[1]/govcdm_contact_govcdm_eeoinformalcomplaint_CurrentAPContact[1]/lastname[1]" w:storeItemID="{1053983A-EBD3-4634-9C88-22B5A3B8E76D}"/>
+          <w:dataBinding w:prefixMappings="xmlns:ns0='urn:microsoft-crm/document-template/govcdm_eeoinformalcomplaint/10290/' " w:xpath="/ns0:DocumentTemplate[1]/govcdm_eeoinformalcomplaint[1]/govcdm_eeocasecontact_eeoinformalcomplaint_ap[1]/govcdm_lastname[1]" w:storeItemID="{1053983A-EBD3-4634-9C88-22B5A3B8E76D}"/>
           <w:text/>
         </w:sdtPr>
         <w:sdtEndPr>
           <w:rPr>
-            <w:rStyle w:val="normaltextrun"/>
+            <w:rStyle w:val="eop"/>
           </w:rPr>
         </w:sdtEndPr>
         <w:sdtContent>
           <w:proofErr w:type="spellStart"/>
           <w:r>
             <w:rPr>
-              <w:rStyle w:val="normaltextrun"/>
+              <w:rStyle w:val="eop"/>
               <w:rFonts w:ascii="Arial" w:hAnsi="Arial" w:cs="Arial"/>
               <w:b/>
-              <w:bCs/>
               <w:sz w:val="24"/>
               <w:szCs w:val="24"/>
             </w:rPr>
-            <w:t>lastname</w:t>
+            <w:t>govcdm_lastname</w:t>
           </w:r>
           <w:proofErr w:type="spellEnd"/>
         </w:sdtContent>
@@ -2292,7 +2388,7 @@
         </w:rPr>
         <w:t xml:space="preserve">Case Number: </w:t>
       </w:r>
-      <w:bookmarkStart w:id="13" w:name="_Hlk109052582"/>
+      <w:bookmarkStart w:id="12" w:name="_Hlk109052582"/>
       <w:sdt>
         <w:sdtPr>
           <w:rPr>
@@ -2331,7 +2427,7 @@
           <w:proofErr w:type="spellEnd"/>
         </w:sdtContent>
       </w:sdt>
-      <w:bookmarkEnd w:id="13"/>
+      <w:bookmarkEnd w:id="12"/>
     </w:p>
     <w:p>
       <w:pPr>
@@ -2471,9 +2567,9 @@
           <w:szCs w:val="24"/>
         </w:rPr>
       </w:pPr>
-      <w:bookmarkStart w:id="14" w:name="_Hlk114650097"/>
+      <w:bookmarkStart w:id="13" w:name="_Hlk114650097"/>
     </w:p>
-    <w:bookmarkEnd w:id="14"/>
+    <w:bookmarkEnd w:id="13"/>
     <w:p>
       <w:pPr>
         <w:widowControl w:val="0"/>
@@ -4146,7 +4242,7 @@
 </file>
 
 <file path=word/endnotes.xml><?xml version="1.0" encoding="utf-8"?>
-<w:endnotes xmlns:wpc="http://schemas.microsoft.com/office/word/2010/wordprocessingCanvas" xmlns:cx="http://schemas.microsoft.com/office/drawing/2014/chartex" xmlns:cx1="http://schemas.microsoft.com/office/drawing/2015/9/8/chartex" xmlns:cx2="http://schemas.microsoft.com/office/drawing/2015/10/21/chartex" xmlns:cx3="http://schemas.microsoft.com/office/drawing/2016/5/9/chartex" xmlns:cx4="http://schemas.microsoft.com/office/drawing/2016/5/10/chartex" xmlns:cx5="http://schemas.microsoft.com/office/drawing/2016/5/11/chartex" xmlns:cx6="http://schemas.microsoft.com/office/drawing/2016/5/12/chartex" xmlns:cx7="http://schemas.microsoft.com/office/drawing/2016/5/13/chartex" xmlns:cx8="http://schemas.microsoft.com/office/drawing/2016/5/14/chartex" xmlns:mc="http://schemas.openxmlformats.org/markup-compatibility/2006" xmlns:aink="http://schemas.microsoft.com/office/drawing/2016/ink" xmlns:am3d="http://schemas.microsoft.com/office/drawing/2017/model3d" xmlns:o="urn:schemas-microsoft-com:office:office" xmlns:r="http://schemas.openxmlformats.org/officeDocument/2006/relationships" xmlns:m="http://schemas.openxmlformats.org/officeDocument/2006/math" xmlns:v="urn:schemas-microsoft-com:vml" xmlns:wp14="http://schemas.microsoft.com/office/word/2010/wordprocessingDrawing" xmlns:wp="http://schemas.openxmlformats.org/drawingml/2006/wordprocessingDrawing" xmlns:w10="urn:schemas-microsoft-com:office:word" xmlns:w="http://schemas.openxmlformats.org/wordprocessingml/2006/main" xmlns:w14="http://schemas.microsoft.com/office/word/2010/wordml" xmlns:w15="http://schemas.microsoft.com/office/word/2012/wordml" xmlns:w16cex="http://schemas.microsoft.com/office/word/2018/wordml/cex" xmlns:w16cid="http://schemas.microsoft.com/office/word/2016/wordml/cid" xmlns:w16="http://schemas.microsoft.com/office/word/2018/wordml" xmlns:w16sdtdh="http://schemas.microsoft.com/office/word/2020/wordml/sdtdatahash" xmlns:w16se="http://schemas.microsoft.com/office/word/2015/wordml/symex" xmlns:wpg="http://schemas.microsoft.com/office/word/2010/wordprocessingGroup" xmlns:wpi="http://schemas.microsoft.com/office/word/2010/wordprocessingInk" xmlns:wne="http://schemas.microsoft.com/office/word/2006/wordml" xmlns:wps="http://schemas.microsoft.com/office/word/2010/wordprocessingShape" mc:Ignorable="w14 w15 w16se w16cid w16 w16cex w16sdtdh wp14">
+<w:endnotes xmlns:wpc="http://schemas.microsoft.com/office/word/2010/wordprocessingCanvas" xmlns:cx="http://schemas.microsoft.com/office/drawing/2014/chartex" xmlns:cx1="http://schemas.microsoft.com/office/drawing/2015/9/8/chartex" xmlns:cx2="http://schemas.microsoft.com/office/drawing/2015/10/21/chartex" xmlns:cx3="http://schemas.microsoft.com/office/drawing/2016/5/9/chartex" xmlns:cx4="http://schemas.microsoft.com/office/drawing/2016/5/10/chartex" xmlns:cx5="http://schemas.microsoft.com/office/drawing/2016/5/11/chartex" xmlns:cx6="http://schemas.microsoft.com/office/drawing/2016/5/12/chartex" xmlns:cx7="http://schemas.microsoft.com/office/drawing/2016/5/13/chartex" xmlns:cx8="http://schemas.microsoft.com/office/drawing/2016/5/14/chartex" xmlns:mc="http://schemas.openxmlformats.org/markup-compatibility/2006" xmlns:aink="http://schemas.microsoft.com/office/drawing/2016/ink" xmlns:am3d="http://schemas.microsoft.com/office/drawing/2017/model3d" xmlns:o="urn:schemas-microsoft-com:office:office" xmlns:oel="http://schemas.microsoft.com/office/2019/extlst" xmlns:r="http://schemas.openxmlformats.org/officeDocument/2006/relationships" xmlns:m="http://schemas.openxmlformats.org/officeDocument/2006/math" xmlns:v="urn:schemas-microsoft-com:vml" xmlns:wp14="http://schemas.microsoft.com/office/word/2010/wordprocessingDrawing" xmlns:wp="http://schemas.openxmlformats.org/drawingml/2006/wordprocessingDrawing" xmlns:w10="urn:schemas-microsoft-com:office:word" xmlns:w="http://schemas.openxmlformats.org/wordprocessingml/2006/main" xmlns:w14="http://schemas.microsoft.com/office/word/2010/wordml" xmlns:w15="http://schemas.microsoft.com/office/word/2012/wordml" xmlns:w16cex="http://schemas.microsoft.com/office/word/2018/wordml/cex" xmlns:w16cid="http://schemas.microsoft.com/office/word/2016/wordml/cid" xmlns:w16="http://schemas.microsoft.com/office/word/2018/wordml" xmlns:w16sdtdh="http://schemas.microsoft.com/office/word/2020/wordml/sdtdatahash" xmlns:w16se="http://schemas.microsoft.com/office/word/2015/wordml/symex" xmlns:wpg="http://schemas.microsoft.com/office/word/2010/wordprocessingGroup" xmlns:wpi="http://schemas.microsoft.com/office/word/2010/wordprocessingInk" xmlns:wne="http://schemas.microsoft.com/office/word/2006/wordml" xmlns:wps="http://schemas.microsoft.com/office/word/2010/wordprocessingShape" mc:Ignorable="w14 w15 w16se w16cid w16 w16cex w16sdtdh wp14">
   <w:endnote w:type="separator" w:id="-1">
     <w:p>
       <w:pPr>
@@ -4171,7 +4267,7 @@
 </file>
 
 <file path=word/footer1.xml><?xml version="1.0" encoding="utf-8"?>
-<w:ftr xmlns:wpc="http://schemas.microsoft.com/office/word/2010/wordprocessingCanvas" xmlns:cx="http://schemas.microsoft.com/office/drawing/2014/chartex" xmlns:cx1="http://schemas.microsoft.com/office/drawing/2015/9/8/chartex" xmlns:cx2="http://schemas.microsoft.com/office/drawing/2015/10/21/chartex" xmlns:cx3="http://schemas.microsoft.com/office/drawing/2016/5/9/chartex" xmlns:cx4="http://schemas.microsoft.com/office/drawing/2016/5/10/chartex" xmlns:cx5="http://schemas.microsoft.com/office/drawing/2016/5/11/chartex" xmlns:cx6="http://schemas.microsoft.com/office/drawing/2016/5/12/chartex" xmlns:cx7="http://schemas.microsoft.com/office/drawing/2016/5/13/chartex" xmlns:cx8="http://schemas.microsoft.com/office/drawing/2016/5/14/chartex" xmlns:mc="http://schemas.openxmlformats.org/markup-compatibility/2006" xmlns:aink="http://schemas.microsoft.com/office/drawing/2016/ink" xmlns:am3d="http://schemas.microsoft.com/office/drawing/2017/model3d" xmlns:o="urn:schemas-microsoft-com:office:office" xmlns:r="http://schemas.openxmlformats.org/officeDocument/2006/relationships" xmlns:m="http://schemas.openxmlformats.org/officeDocument/2006/math" xmlns:v="urn:schemas-microsoft-com:vml" xmlns:wp14="http://schemas.microsoft.com/office/word/2010/wordprocessingDrawing" xmlns:wp="http://schemas.openxmlformats.org/drawingml/2006/wordprocessingDrawing" xmlns:w10="urn:schemas-microsoft-com:office:word" xmlns:w="http://schemas.openxmlformats.org/wordprocessingml/2006/main" xmlns:w14="http://schemas.microsoft.com/office/word/2010/wordml" xmlns:w15="http://schemas.microsoft.com/office/word/2012/wordml" xmlns:w16cex="http://schemas.microsoft.com/office/word/2018/wordml/cex" xmlns:w16cid="http://schemas.microsoft.com/office/word/2016/wordml/cid" xmlns:w16="http://schemas.microsoft.com/office/word/2018/wordml" xmlns:w16sdtdh="http://schemas.microsoft.com/office/word/2020/wordml/sdtdatahash" xmlns:w16se="http://schemas.microsoft.com/office/word/2015/wordml/symex" xmlns:wpg="http://schemas.microsoft.com/office/word/2010/wordprocessingGroup" xmlns:wpi="http://schemas.microsoft.com/office/word/2010/wordprocessingInk" xmlns:wne="http://schemas.microsoft.com/office/word/2006/wordml" xmlns:wps="http://schemas.microsoft.com/office/word/2010/wordprocessingShape" mc:Ignorable="w14 w15 w16se w16cid w16 w16cex w16sdtdh wp14">
+<w:ftr xmlns:wpc="http://schemas.microsoft.com/office/word/2010/wordprocessingCanvas" xmlns:cx="http://schemas.microsoft.com/office/drawing/2014/chartex" xmlns:cx1="http://schemas.microsoft.com/office/drawing/2015/9/8/chartex" xmlns:cx2="http://schemas.microsoft.com/office/drawing/2015/10/21/chartex" xmlns:cx3="http://schemas.microsoft.com/office/drawing/2016/5/9/chartex" xmlns:cx4="http://schemas.microsoft.com/office/drawing/2016/5/10/chartex" xmlns:cx5="http://schemas.microsoft.com/office/drawing/2016/5/11/chartex" xmlns:cx6="http://schemas.microsoft.com/office/drawing/2016/5/12/chartex" xmlns:cx7="http://schemas.microsoft.com/office/drawing/2016/5/13/chartex" xmlns:cx8="http://schemas.microsoft.com/office/drawing/2016/5/14/chartex" xmlns:mc="http://schemas.openxmlformats.org/markup-compatibility/2006" xmlns:aink="http://schemas.microsoft.com/office/drawing/2016/ink" xmlns:am3d="http://schemas.microsoft.com/office/drawing/2017/model3d" xmlns:o="urn:schemas-microsoft-com:office:office" xmlns:oel="http://schemas.microsoft.com/office/2019/extlst" xmlns:r="http://schemas.openxmlformats.org/officeDocument/2006/relationships" xmlns:m="http://schemas.openxmlformats.org/officeDocument/2006/math" xmlns:v="urn:schemas-microsoft-com:vml" xmlns:wp14="http://schemas.microsoft.com/office/word/2010/wordprocessingDrawing" xmlns:wp="http://schemas.openxmlformats.org/drawingml/2006/wordprocessingDrawing" xmlns:w10="urn:schemas-microsoft-com:office:word" xmlns:w="http://schemas.openxmlformats.org/wordprocessingml/2006/main" xmlns:w14="http://schemas.microsoft.com/office/word/2010/wordml" xmlns:w15="http://schemas.microsoft.com/office/word/2012/wordml" xmlns:w16cex="http://schemas.microsoft.com/office/word/2018/wordml/cex" xmlns:w16cid="http://schemas.microsoft.com/office/word/2016/wordml/cid" xmlns:w16="http://schemas.microsoft.com/office/word/2018/wordml" xmlns:w16sdtdh="http://schemas.microsoft.com/office/word/2020/wordml/sdtdatahash" xmlns:w16se="http://schemas.microsoft.com/office/word/2015/wordml/symex" xmlns:wpg="http://schemas.microsoft.com/office/word/2010/wordprocessingGroup" xmlns:wpi="http://schemas.microsoft.com/office/word/2010/wordprocessingInk" xmlns:wne="http://schemas.microsoft.com/office/word/2006/wordml" xmlns:wps="http://schemas.microsoft.com/office/word/2010/wordprocessingShape" mc:Ignorable="w14 w15 w16se w16cid w16 w16cex w16sdtdh wp14">
   <w:p>
     <w:pPr>
       <w:pStyle w:val="Footer"/>
@@ -4251,7 +4347,7 @@
 </file>
 
 <file path=word/footer2.xml><?xml version="1.0" encoding="utf-8"?>
-<w:ftr xmlns:wpc="http://schemas.microsoft.com/office/word/2010/wordprocessingCanvas" xmlns:cx="http://schemas.microsoft.com/office/drawing/2014/chartex" xmlns:cx1="http://schemas.microsoft.com/office/drawing/2015/9/8/chartex" xmlns:cx2="http://schemas.microsoft.com/office/drawing/2015/10/21/chartex" xmlns:cx3="http://schemas.microsoft.com/office/drawing/2016/5/9/chartex" xmlns:cx4="http://schemas.microsoft.com/office/drawing/2016/5/10/chartex" xmlns:cx5="http://schemas.microsoft.com/office/drawing/2016/5/11/chartex" xmlns:cx6="http://schemas.microsoft.com/office/drawing/2016/5/12/chartex" xmlns:cx7="http://schemas.microsoft.com/office/drawing/2016/5/13/chartex" xmlns:cx8="http://schemas.microsoft.com/office/drawing/2016/5/14/chartex" xmlns:mc="http://schemas.openxmlformats.org/markup-compatibility/2006" xmlns:aink="http://schemas.microsoft.com/office/drawing/2016/ink" xmlns:am3d="http://schemas.microsoft.com/office/drawing/2017/model3d" xmlns:o="urn:schemas-microsoft-com:office:office" xmlns:r="http://schemas.openxmlformats.org/officeDocument/2006/relationships" xmlns:m="http://schemas.openxmlformats.org/officeDocument/2006/math" xmlns:v="urn:schemas-microsoft-com:vml" xmlns:wp14="http://schemas.microsoft.com/office/word/2010/wordprocessingDrawing" xmlns:wp="http://schemas.openxmlformats.org/drawingml/2006/wordprocessingDrawing" xmlns:w10="urn:schemas-microsoft-com:office:word" xmlns:w="http://schemas.openxmlformats.org/wordprocessingml/2006/main" xmlns:w14="http://schemas.microsoft.com/office/word/2010/wordml" xmlns:w15="http://schemas.microsoft.com/office/word/2012/wordml" xmlns:w16cex="http://schemas.microsoft.com/office/word/2018/wordml/cex" xmlns:w16cid="http://schemas.microsoft.com/office/word/2016/wordml/cid" xmlns:w16="http://schemas.microsoft.com/office/word/2018/wordml" xmlns:w16sdtdh="http://schemas.microsoft.com/office/word/2020/wordml/sdtdatahash" xmlns:w16se="http://schemas.microsoft.com/office/word/2015/wordml/symex" xmlns:wpg="http://schemas.microsoft.com/office/word/2010/wordprocessingGroup" xmlns:wpi="http://schemas.microsoft.com/office/word/2010/wordprocessingInk" xmlns:wne="http://schemas.microsoft.com/office/word/2006/wordml" xmlns:wps="http://schemas.microsoft.com/office/word/2010/wordprocessingShape" mc:Ignorable="w14 w15 w16se w16cid w16 w16cex w16sdtdh wp14">
+<w:ftr xmlns:wpc="http://schemas.microsoft.com/office/word/2010/wordprocessingCanvas" xmlns:cx="http://schemas.microsoft.com/office/drawing/2014/chartex" xmlns:cx1="http://schemas.microsoft.com/office/drawing/2015/9/8/chartex" xmlns:cx2="http://schemas.microsoft.com/office/drawing/2015/10/21/chartex" xmlns:cx3="http://schemas.microsoft.com/office/drawing/2016/5/9/chartex" xmlns:cx4="http://schemas.microsoft.com/office/drawing/2016/5/10/chartex" xmlns:cx5="http://schemas.microsoft.com/office/drawing/2016/5/11/chartex" xmlns:cx6="http://schemas.microsoft.com/office/drawing/2016/5/12/chartex" xmlns:cx7="http://schemas.microsoft.com/office/drawing/2016/5/13/chartex" xmlns:cx8="http://schemas.microsoft.com/office/drawing/2016/5/14/chartex" xmlns:mc="http://schemas.openxmlformats.org/markup-compatibility/2006" xmlns:aink="http://schemas.microsoft.com/office/drawing/2016/ink" xmlns:am3d="http://schemas.microsoft.com/office/drawing/2017/model3d" xmlns:o="urn:schemas-microsoft-com:office:office" xmlns:oel="http://schemas.microsoft.com/office/2019/extlst" xmlns:r="http://schemas.openxmlformats.org/officeDocument/2006/relationships" xmlns:m="http://schemas.openxmlformats.org/officeDocument/2006/math" xmlns:v="urn:schemas-microsoft-com:vml" xmlns:wp14="http://schemas.microsoft.com/office/word/2010/wordprocessingDrawing" xmlns:wp="http://schemas.openxmlformats.org/drawingml/2006/wordprocessingDrawing" xmlns:w10="urn:schemas-microsoft-com:office:word" xmlns:w="http://schemas.openxmlformats.org/wordprocessingml/2006/main" xmlns:w14="http://schemas.microsoft.com/office/word/2010/wordml" xmlns:w15="http://schemas.microsoft.com/office/word/2012/wordml" xmlns:w16cex="http://schemas.microsoft.com/office/word/2018/wordml/cex" xmlns:w16cid="http://schemas.microsoft.com/office/word/2016/wordml/cid" xmlns:w16="http://schemas.microsoft.com/office/word/2018/wordml" xmlns:w16sdtdh="http://schemas.microsoft.com/office/word/2020/wordml/sdtdatahash" xmlns:w16se="http://schemas.microsoft.com/office/word/2015/wordml/symex" xmlns:wpg="http://schemas.microsoft.com/office/word/2010/wordprocessingGroup" xmlns:wpi="http://schemas.microsoft.com/office/word/2010/wordprocessingInk" xmlns:wne="http://schemas.microsoft.com/office/word/2006/wordml" xmlns:wps="http://schemas.microsoft.com/office/word/2010/wordprocessingShape" mc:Ignorable="w14 w15 w16se w16cid w16 w16cex w16sdtdh wp14">
   <w:p>
     <w:pPr>
       <w:pStyle w:val="Footer"/>
@@ -4263,9 +4359,9 @@
         <w:sz w:val="20"/>
       </w:rPr>
     </w:pPr>
-    <w:bookmarkStart w:id="10" w:name="_Hlk111730068"/>
-    <w:bookmarkStart w:id="11" w:name="_Hlk112321792"/>
-    <w:bookmarkStart w:id="12" w:name="_Hlk109049302"/>
+    <w:bookmarkStart w:id="9" w:name="_Hlk111730068"/>
+    <w:bookmarkStart w:id="10" w:name="_Hlk112321792"/>
+    <w:bookmarkStart w:id="11" w:name="_Hlk109049302"/>
   </w:p>
   <w:p>
     <w:pPr>
@@ -4329,7 +4425,7 @@
       </w:rPr>
       <w:t>.</w:t>
     </w:r>
-    <w:bookmarkEnd w:id="10"/>
+    <w:bookmarkEnd w:id="9"/>
     <w:r>
       <w:rPr>
         <w:rFonts w:ascii="Arial" w:hAnsi="Arial" w:cs="Arial"/>
@@ -4337,14 +4433,14 @@
       </w:rPr>
       <w:t> </w:t>
     </w:r>
+    <w:bookmarkEnd w:id="10"/>
     <w:bookmarkEnd w:id="11"/>
-    <w:bookmarkEnd w:id="12"/>
   </w:p>
 </w:ftr>
 </file>
 
 <file path=word/footer3.xml><?xml version="1.0" encoding="utf-8"?>
-<w:ftr xmlns:wpc="http://schemas.microsoft.com/office/word/2010/wordprocessingCanvas" xmlns:cx="http://schemas.microsoft.com/office/drawing/2014/chartex" xmlns:cx1="http://schemas.microsoft.com/office/drawing/2015/9/8/chartex" xmlns:cx2="http://schemas.microsoft.com/office/drawing/2015/10/21/chartex" xmlns:cx3="http://schemas.microsoft.com/office/drawing/2016/5/9/chartex" xmlns:cx4="http://schemas.microsoft.com/office/drawing/2016/5/10/chartex" xmlns:cx5="http://schemas.microsoft.com/office/drawing/2016/5/11/chartex" xmlns:cx6="http://schemas.microsoft.com/office/drawing/2016/5/12/chartex" xmlns:cx7="http://schemas.microsoft.com/office/drawing/2016/5/13/chartex" xmlns:cx8="http://schemas.microsoft.com/office/drawing/2016/5/14/chartex" xmlns:mc="http://schemas.openxmlformats.org/markup-compatibility/2006" xmlns:aink="http://schemas.microsoft.com/office/drawing/2016/ink" xmlns:am3d="http://schemas.microsoft.com/office/drawing/2017/model3d" xmlns:o="urn:schemas-microsoft-com:office:office" xmlns:r="http://schemas.openxmlformats.org/officeDocument/2006/relationships" xmlns:m="http://schemas.openxmlformats.org/officeDocument/2006/math" xmlns:v="urn:schemas-microsoft-com:vml" xmlns:wp14="http://schemas.microsoft.com/office/word/2010/wordprocessingDrawing" xmlns:wp="http://schemas.openxmlformats.org/drawingml/2006/wordprocessingDrawing" xmlns:w10="urn:schemas-microsoft-com:office:word" xmlns:w="http://schemas.openxmlformats.org/wordprocessingml/2006/main" xmlns:w14="http://schemas.microsoft.com/office/word/2010/wordml" xmlns:w15="http://schemas.microsoft.com/office/word/2012/wordml" xmlns:w16cex="http://schemas.microsoft.com/office/word/2018/wordml/cex" xmlns:w16cid="http://schemas.microsoft.com/office/word/2016/wordml/cid" xmlns:w16="http://schemas.microsoft.com/office/word/2018/wordml" xmlns:w16sdtdh="http://schemas.microsoft.com/office/word/2020/wordml/sdtdatahash" xmlns:w16se="http://schemas.microsoft.com/office/word/2015/wordml/symex" xmlns:wpg="http://schemas.microsoft.com/office/word/2010/wordprocessingGroup" xmlns:wpi="http://schemas.microsoft.com/office/word/2010/wordprocessingInk" xmlns:wne="http://schemas.microsoft.com/office/word/2006/wordml" xmlns:wps="http://schemas.microsoft.com/office/word/2010/wordprocessingShape" mc:Ignorable="w14 w15 w16se w16cid w16 w16cex w16sdtdh wp14">
+<w:ftr xmlns:wpc="http://schemas.microsoft.com/office/word/2010/wordprocessingCanvas" xmlns:cx="http://schemas.microsoft.com/office/drawing/2014/chartex" xmlns:cx1="http://schemas.microsoft.com/office/drawing/2015/9/8/chartex" xmlns:cx2="http://schemas.microsoft.com/office/drawing/2015/10/21/chartex" xmlns:cx3="http://schemas.microsoft.com/office/drawing/2016/5/9/chartex" xmlns:cx4="http://schemas.microsoft.com/office/drawing/2016/5/10/chartex" xmlns:cx5="http://schemas.microsoft.com/office/drawing/2016/5/11/chartex" xmlns:cx6="http://schemas.microsoft.com/office/drawing/2016/5/12/chartex" xmlns:cx7="http://schemas.microsoft.com/office/drawing/2016/5/13/chartex" xmlns:cx8="http://schemas.microsoft.com/office/drawing/2016/5/14/chartex" xmlns:mc="http://schemas.openxmlformats.org/markup-compatibility/2006" xmlns:aink="http://schemas.microsoft.com/office/drawing/2016/ink" xmlns:am3d="http://schemas.microsoft.com/office/drawing/2017/model3d" xmlns:o="urn:schemas-microsoft-com:office:office" xmlns:oel="http://schemas.microsoft.com/office/2019/extlst" xmlns:r="http://schemas.openxmlformats.org/officeDocument/2006/relationships" xmlns:m="http://schemas.openxmlformats.org/officeDocument/2006/math" xmlns:v="urn:schemas-microsoft-com:vml" xmlns:wp14="http://schemas.microsoft.com/office/word/2010/wordprocessingDrawing" xmlns:wp="http://schemas.openxmlformats.org/drawingml/2006/wordprocessingDrawing" xmlns:w10="urn:schemas-microsoft-com:office:word" xmlns:w="http://schemas.openxmlformats.org/wordprocessingml/2006/main" xmlns:w14="http://schemas.microsoft.com/office/word/2010/wordml" xmlns:w15="http://schemas.microsoft.com/office/word/2012/wordml" xmlns:w16cex="http://schemas.microsoft.com/office/word/2018/wordml/cex" xmlns:w16cid="http://schemas.microsoft.com/office/word/2016/wordml/cid" xmlns:w16="http://schemas.microsoft.com/office/word/2018/wordml" xmlns:w16sdtdh="http://schemas.microsoft.com/office/word/2020/wordml/sdtdatahash" xmlns:w16se="http://schemas.microsoft.com/office/word/2015/wordml/symex" xmlns:wpg="http://schemas.microsoft.com/office/word/2010/wordprocessingGroup" xmlns:wpi="http://schemas.microsoft.com/office/word/2010/wordprocessingInk" xmlns:wne="http://schemas.microsoft.com/office/word/2006/wordml" xmlns:wps="http://schemas.microsoft.com/office/word/2010/wordprocessingShape" mc:Ignorable="w14 w15 w16se w16cid w16 w16cex w16sdtdh wp14">
   <w:p>
     <w:pPr>
       <w:pStyle w:val="Footer"/>
@@ -4355,7 +4451,7 @@
 </file>
 
 <file path=word/footer4.xml><?xml version="1.0" encoding="utf-8"?>
-<w:ftr xmlns:wpc="http://schemas.microsoft.com/office/word/2010/wordprocessingCanvas" xmlns:cx="http://schemas.microsoft.com/office/drawing/2014/chartex" xmlns:cx1="http://schemas.microsoft.com/office/drawing/2015/9/8/chartex" xmlns:cx2="http://schemas.microsoft.com/office/drawing/2015/10/21/chartex" xmlns:cx3="http://schemas.microsoft.com/office/drawing/2016/5/9/chartex" xmlns:cx4="http://schemas.microsoft.com/office/drawing/2016/5/10/chartex" xmlns:cx5="http://schemas.microsoft.com/office/drawing/2016/5/11/chartex" xmlns:cx6="http://schemas.microsoft.com/office/drawing/2016/5/12/chartex" xmlns:cx7="http://schemas.microsoft.com/office/drawing/2016/5/13/chartex" xmlns:cx8="http://schemas.microsoft.com/office/drawing/2016/5/14/chartex" xmlns:mc="http://schemas.openxmlformats.org/markup-compatibility/2006" xmlns:aink="http://schemas.microsoft.com/office/drawing/2016/ink" xmlns:am3d="http://schemas.microsoft.com/office/drawing/2017/model3d" xmlns:o="urn:schemas-microsoft-com:office:office" xmlns:r="http://schemas.openxmlformats.org/officeDocument/2006/relationships" xmlns:m="http://schemas.openxmlformats.org/officeDocument/2006/math" xmlns:v="urn:schemas-microsoft-com:vml" xmlns:wp14="http://schemas.microsoft.com/office/word/2010/wordprocessingDrawing" xmlns:wp="http://schemas.openxmlformats.org/drawingml/2006/wordprocessingDrawing" xmlns:w10="urn:schemas-microsoft-com:office:word" xmlns:w="http://schemas.openxmlformats.org/wordprocessingml/2006/main" xmlns:w14="http://schemas.microsoft.com/office/word/2010/wordml" xmlns:w15="http://schemas.microsoft.com/office/word/2012/wordml" xmlns:w16cex="http://schemas.microsoft.com/office/word/2018/wordml/cex" xmlns:w16cid="http://schemas.microsoft.com/office/word/2016/wordml/cid" xmlns:w16="http://schemas.microsoft.com/office/word/2018/wordml" xmlns:w16sdtdh="http://schemas.microsoft.com/office/word/2020/wordml/sdtdatahash" xmlns:w16se="http://schemas.microsoft.com/office/word/2015/wordml/symex" xmlns:wpg="http://schemas.microsoft.com/office/word/2010/wordprocessingGroup" xmlns:wpi="http://schemas.microsoft.com/office/word/2010/wordprocessingInk" xmlns:wne="http://schemas.microsoft.com/office/word/2006/wordml" xmlns:wps="http://schemas.microsoft.com/office/word/2010/wordprocessingShape" mc:Ignorable="w14 w15 w16se w16cid w16 w16cex w16sdtdh wp14">
+<w:ftr xmlns:wpc="http://schemas.microsoft.com/office/word/2010/wordprocessingCanvas" xmlns:cx="http://schemas.microsoft.com/office/drawing/2014/chartex" xmlns:cx1="http://schemas.microsoft.com/office/drawing/2015/9/8/chartex" xmlns:cx2="http://schemas.microsoft.com/office/drawing/2015/10/21/chartex" xmlns:cx3="http://schemas.microsoft.com/office/drawing/2016/5/9/chartex" xmlns:cx4="http://schemas.microsoft.com/office/drawing/2016/5/10/chartex" xmlns:cx5="http://schemas.microsoft.com/office/drawing/2016/5/11/chartex" xmlns:cx6="http://schemas.microsoft.com/office/drawing/2016/5/12/chartex" xmlns:cx7="http://schemas.microsoft.com/office/drawing/2016/5/13/chartex" xmlns:cx8="http://schemas.microsoft.com/office/drawing/2016/5/14/chartex" xmlns:mc="http://schemas.openxmlformats.org/markup-compatibility/2006" xmlns:aink="http://schemas.microsoft.com/office/drawing/2016/ink" xmlns:am3d="http://schemas.microsoft.com/office/drawing/2017/model3d" xmlns:o="urn:schemas-microsoft-com:office:office" xmlns:oel="http://schemas.microsoft.com/office/2019/extlst" xmlns:r="http://schemas.openxmlformats.org/officeDocument/2006/relationships" xmlns:m="http://schemas.openxmlformats.org/officeDocument/2006/math" xmlns:v="urn:schemas-microsoft-com:vml" xmlns:wp14="http://schemas.microsoft.com/office/word/2010/wordprocessingDrawing" xmlns:wp="http://schemas.openxmlformats.org/drawingml/2006/wordprocessingDrawing" xmlns:w10="urn:schemas-microsoft-com:office:word" xmlns:w="http://schemas.openxmlformats.org/wordprocessingml/2006/main" xmlns:w14="http://schemas.microsoft.com/office/word/2010/wordml" xmlns:w15="http://schemas.microsoft.com/office/word/2012/wordml" xmlns:w16cex="http://schemas.microsoft.com/office/word/2018/wordml/cex" xmlns:w16cid="http://schemas.microsoft.com/office/word/2016/wordml/cid" xmlns:w16="http://schemas.microsoft.com/office/word/2018/wordml" xmlns:w16sdtdh="http://schemas.microsoft.com/office/word/2020/wordml/sdtdatahash" xmlns:w16se="http://schemas.microsoft.com/office/word/2015/wordml/symex" xmlns:wpg="http://schemas.microsoft.com/office/word/2010/wordprocessingGroup" xmlns:wpi="http://schemas.microsoft.com/office/word/2010/wordprocessingInk" xmlns:wne="http://schemas.microsoft.com/office/word/2006/wordml" xmlns:wps="http://schemas.microsoft.com/office/word/2010/wordprocessingShape" mc:Ignorable="w14 w15 w16se w16cid w16 w16cex w16sdtdh wp14">
   <w:p>
     <w:pPr>
       <w:pStyle w:val="Footer"/>
@@ -4372,7 +4468,7 @@
 </file>
 
 <file path=word/footnotes.xml><?xml version="1.0" encoding="utf-8"?>
-<w:footnotes xmlns:wpc="http://schemas.microsoft.com/office/word/2010/wordprocessingCanvas" xmlns:cx="http://schemas.microsoft.com/office/drawing/2014/chartex" xmlns:cx1="http://schemas.microsoft.com/office/drawing/2015/9/8/chartex" xmlns:cx2="http://schemas.microsoft.com/office/drawing/2015/10/21/chartex" xmlns:cx3="http://schemas.microsoft.com/office/drawing/2016/5/9/chartex" xmlns:cx4="http://schemas.microsoft.com/office/drawing/2016/5/10/chartex" xmlns:cx5="http://schemas.microsoft.com/office/drawing/2016/5/11/chartex" xmlns:cx6="http://schemas.microsoft.com/office/drawing/2016/5/12/chartex" xmlns:cx7="http://schemas.microsoft.com/office/drawing/2016/5/13/chartex" xmlns:cx8="http://schemas.microsoft.com/office/drawing/2016/5/14/chartex" xmlns:mc="http://schemas.openxmlformats.org/markup-compatibility/2006" xmlns:aink="http://schemas.microsoft.com/office/drawing/2016/ink" xmlns:am3d="http://schemas.microsoft.com/office/drawing/2017/model3d" xmlns:o="urn:schemas-microsoft-com:office:office" xmlns:r="http://schemas.openxmlformats.org/officeDocument/2006/relationships" xmlns:m="http://schemas.openxmlformats.org/officeDocument/2006/math" xmlns:v="urn:schemas-microsoft-com:vml" xmlns:wp14="http://schemas.microsoft.com/office/word/2010/wordprocessingDrawing" xmlns:wp="http://schemas.openxmlformats.org/drawingml/2006/wordprocessingDrawing" xmlns:w10="urn:schemas-microsoft-com:office:word" xmlns:w="http://schemas.openxmlformats.org/wordprocessingml/2006/main" xmlns:w14="http://schemas.microsoft.com/office/word/2010/wordml" xmlns:w15="http://schemas.microsoft.com/office/word/2012/wordml" xmlns:w16cex="http://schemas.microsoft.com/office/word/2018/wordml/cex" xmlns:w16cid="http://schemas.microsoft.com/office/word/2016/wordml/cid" xmlns:w16="http://schemas.microsoft.com/office/word/2018/wordml" xmlns:w16sdtdh="http://schemas.microsoft.com/office/word/2020/wordml/sdtdatahash" xmlns:w16se="http://schemas.microsoft.com/office/word/2015/wordml/symex" xmlns:wpg="http://schemas.microsoft.com/office/word/2010/wordprocessingGroup" xmlns:wpi="http://schemas.microsoft.com/office/word/2010/wordprocessingInk" xmlns:wne="http://schemas.microsoft.com/office/word/2006/wordml" xmlns:wps="http://schemas.microsoft.com/office/word/2010/wordprocessingShape" mc:Ignorable="w14 w15 w16se w16cid w16 w16cex w16sdtdh wp14">
+<w:footnotes xmlns:wpc="http://schemas.microsoft.com/office/word/2010/wordprocessingCanvas" xmlns:cx="http://schemas.microsoft.com/office/drawing/2014/chartex" xmlns:cx1="http://schemas.microsoft.com/office/drawing/2015/9/8/chartex" xmlns:cx2="http://schemas.microsoft.com/office/drawing/2015/10/21/chartex" xmlns:cx3="http://schemas.microsoft.com/office/drawing/2016/5/9/chartex" xmlns:cx4="http://schemas.microsoft.com/office/drawing/2016/5/10/chartex" xmlns:cx5="http://schemas.microsoft.com/office/drawing/2016/5/11/chartex" xmlns:cx6="http://schemas.microsoft.com/office/drawing/2016/5/12/chartex" xmlns:cx7="http://schemas.microsoft.com/office/drawing/2016/5/13/chartex" xmlns:cx8="http://schemas.microsoft.com/office/drawing/2016/5/14/chartex" xmlns:mc="http://schemas.openxmlformats.org/markup-compatibility/2006" xmlns:aink="http://schemas.microsoft.com/office/drawing/2016/ink" xmlns:am3d="http://schemas.microsoft.com/office/drawing/2017/model3d" xmlns:o="urn:schemas-microsoft-com:office:office" xmlns:oel="http://schemas.microsoft.com/office/2019/extlst" xmlns:r="http://schemas.openxmlformats.org/officeDocument/2006/relationships" xmlns:m="http://schemas.openxmlformats.org/officeDocument/2006/math" xmlns:v="urn:schemas-microsoft-com:vml" xmlns:wp14="http://schemas.microsoft.com/office/word/2010/wordprocessingDrawing" xmlns:wp="http://schemas.openxmlformats.org/drawingml/2006/wordprocessingDrawing" xmlns:w10="urn:schemas-microsoft-com:office:word" xmlns:w="http://schemas.openxmlformats.org/wordprocessingml/2006/main" xmlns:w14="http://schemas.microsoft.com/office/word/2010/wordml" xmlns:w15="http://schemas.microsoft.com/office/word/2012/wordml" xmlns:w16cex="http://schemas.microsoft.com/office/word/2018/wordml/cex" xmlns:w16cid="http://schemas.microsoft.com/office/word/2016/wordml/cid" xmlns:w16="http://schemas.microsoft.com/office/word/2018/wordml" xmlns:w16sdtdh="http://schemas.microsoft.com/office/word/2020/wordml/sdtdatahash" xmlns:w16se="http://schemas.microsoft.com/office/word/2015/wordml/symex" xmlns:wpg="http://schemas.microsoft.com/office/word/2010/wordprocessingGroup" xmlns:wpi="http://schemas.microsoft.com/office/word/2010/wordprocessingInk" xmlns:wne="http://schemas.microsoft.com/office/word/2006/wordml" xmlns:wps="http://schemas.microsoft.com/office/word/2010/wordprocessingShape" mc:Ignorable="w14 w15 w16se w16cid w16 w16cex w16sdtdh wp14">
   <w:footnote w:type="separator" w:id="-1">
     <w:p>
       <w:pPr>
@@ -4435,7 +4531,7 @@
 </file>
 
 <file path=word/header1.xml><?xml version="1.0" encoding="utf-8"?>
-<w:hdr xmlns:wpc="http://schemas.microsoft.com/office/word/2010/wordprocessingCanvas" xmlns:cx="http://schemas.microsoft.com/office/drawing/2014/chartex" xmlns:cx1="http://schemas.microsoft.com/office/drawing/2015/9/8/chartex" xmlns:cx2="http://schemas.microsoft.com/office/drawing/2015/10/21/chartex" xmlns:cx3="http://schemas.microsoft.com/office/drawing/2016/5/9/chartex" xmlns:cx4="http://schemas.microsoft.com/office/drawing/2016/5/10/chartex" xmlns:cx5="http://schemas.microsoft.com/office/drawing/2016/5/11/chartex" xmlns:cx6="http://schemas.microsoft.com/office/drawing/2016/5/12/chartex" xmlns:cx7="http://schemas.microsoft.com/office/drawing/2016/5/13/chartex" xmlns:cx8="http://schemas.microsoft.com/office/drawing/2016/5/14/chartex" xmlns:mc="http://schemas.openxmlformats.org/markup-compatibility/2006" xmlns:aink="http://schemas.microsoft.com/office/drawing/2016/ink" xmlns:am3d="http://schemas.microsoft.com/office/drawing/2017/model3d" xmlns:o="urn:schemas-microsoft-com:office:office" xmlns:r="http://schemas.openxmlformats.org/officeDocument/2006/relationships" xmlns:m="http://schemas.openxmlformats.org/officeDocument/2006/math" xmlns:v="urn:schemas-microsoft-com:vml" xmlns:wp14="http://schemas.microsoft.com/office/word/2010/wordprocessingDrawing" xmlns:wp="http://schemas.openxmlformats.org/drawingml/2006/wordprocessingDrawing" xmlns:w10="urn:schemas-microsoft-com:office:word" xmlns:w="http://schemas.openxmlformats.org/wordprocessingml/2006/main" xmlns:w14="http://schemas.microsoft.com/office/word/2010/wordml" xmlns:w15="http://schemas.microsoft.com/office/word/2012/wordml" xmlns:w16cex="http://schemas.microsoft.com/office/word/2018/wordml/cex" xmlns:w16cid="http://schemas.microsoft.com/office/word/2016/wordml/cid" xmlns:w16="http://schemas.microsoft.com/office/word/2018/wordml" xmlns:w16sdtdh="http://schemas.microsoft.com/office/word/2020/wordml/sdtdatahash" xmlns:w16se="http://schemas.microsoft.com/office/word/2015/wordml/symex" xmlns:wpg="http://schemas.microsoft.com/office/word/2010/wordprocessingGroup" xmlns:wpi="http://schemas.microsoft.com/office/word/2010/wordprocessingInk" xmlns:wne="http://schemas.microsoft.com/office/word/2006/wordml" xmlns:wps="http://schemas.microsoft.com/office/word/2010/wordprocessingShape" mc:Ignorable="w14 w15 w16se w16cid w16 w16cex w16sdtdh wp14">
+<w:hdr xmlns:wpc="http://schemas.microsoft.com/office/word/2010/wordprocessingCanvas" xmlns:cx="http://schemas.microsoft.com/office/drawing/2014/chartex" xmlns:cx1="http://schemas.microsoft.com/office/drawing/2015/9/8/chartex" xmlns:cx2="http://schemas.microsoft.com/office/drawing/2015/10/21/chartex" xmlns:cx3="http://schemas.microsoft.com/office/drawing/2016/5/9/chartex" xmlns:cx4="http://schemas.microsoft.com/office/drawing/2016/5/10/chartex" xmlns:cx5="http://schemas.microsoft.com/office/drawing/2016/5/11/chartex" xmlns:cx6="http://schemas.microsoft.com/office/drawing/2016/5/12/chartex" xmlns:cx7="http://schemas.microsoft.com/office/drawing/2016/5/13/chartex" xmlns:cx8="http://schemas.microsoft.com/office/drawing/2016/5/14/chartex" xmlns:mc="http://schemas.openxmlformats.org/markup-compatibility/2006" xmlns:aink="http://schemas.microsoft.com/office/drawing/2016/ink" xmlns:am3d="http://schemas.microsoft.com/office/drawing/2017/model3d" xmlns:o="urn:schemas-microsoft-com:office:office" xmlns:oel="http://schemas.microsoft.com/office/2019/extlst" xmlns:r="http://schemas.openxmlformats.org/officeDocument/2006/relationships" xmlns:m="http://schemas.openxmlformats.org/officeDocument/2006/math" xmlns:v="urn:schemas-microsoft-com:vml" xmlns:wp14="http://schemas.microsoft.com/office/word/2010/wordprocessingDrawing" xmlns:wp="http://schemas.openxmlformats.org/drawingml/2006/wordprocessingDrawing" xmlns:w10="urn:schemas-microsoft-com:office:word" xmlns:w="http://schemas.openxmlformats.org/wordprocessingml/2006/main" xmlns:w14="http://schemas.microsoft.com/office/word/2010/wordml" xmlns:w15="http://schemas.microsoft.com/office/word/2012/wordml" xmlns:w16cex="http://schemas.microsoft.com/office/word/2018/wordml/cex" xmlns:w16cid="http://schemas.microsoft.com/office/word/2016/wordml/cid" xmlns:w16="http://schemas.microsoft.com/office/word/2018/wordml" xmlns:w16sdtdh="http://schemas.microsoft.com/office/word/2020/wordml/sdtdatahash" xmlns:w16se="http://schemas.microsoft.com/office/word/2015/wordml/symex" xmlns:wpg="http://schemas.microsoft.com/office/word/2010/wordprocessingGroup" xmlns:wpi="http://schemas.microsoft.com/office/word/2010/wordprocessingInk" xmlns:wne="http://schemas.microsoft.com/office/word/2006/wordml" xmlns:wps="http://schemas.microsoft.com/office/word/2010/wordprocessingShape" mc:Ignorable="w14 w15 w16se w16cid w16 w16cex w16sdtdh wp14">
   <w:p>
     <w:pPr>
       <w:pStyle w:val="Footer"/>
@@ -4445,7 +4541,7 @@
         <w:szCs w:val="20"/>
       </w:rPr>
     </w:pPr>
-    <w:bookmarkStart w:id="6" w:name="_Hlk113889942"/>
+    <w:bookmarkStart w:id="5" w:name="_Hlk113889942"/>
     <w:r>
       <w:rPr>
         <w:rStyle w:val="PageNumber"/>
@@ -4477,7 +4573,7 @@
       <w:fldChar w:fldCharType="end"/>
     </w:r>
   </w:p>
-  <w:bookmarkEnd w:id="6"/>
+  <w:bookmarkEnd w:id="5"/>
   <w:p>
     <w:pPr>
       <w:pStyle w:val="Header"/>
@@ -4512,36 +4608,16 @@
         <w:sz w:val="20"/>
         <w:szCs w:val="20"/>
       </w:rPr>
-      <w:t xml:space="preserve">Aggrieved Party: </w:t>
+      <w:t>Aggrieved Party</w:t>
     </w:r>
-    <w:sdt>
-      <w:sdtPr>
-        <w:rPr>
-          <w:rFonts w:ascii="Arial" w:hAnsi="Arial" w:cs="Arial"/>
-          <w:sz w:val="20"/>
-          <w:szCs w:val="20"/>
-        </w:rPr>
-        <w:id w:val="1510569220"/>
-        <w:placeholder>
-          <w:docPart w:val="7A356789CC694C3CB3D9D05A2A455D69"/>
-        </w:placeholder>
-        <w:dataBinding w:prefixMappings="xmlns:ns0='urn:microsoft-crm/document-template/govcdm_eeoinformalcomplaint/10290/' " w:xpath="/ns0:DocumentTemplate[1]/govcdm_eeoinformalcomplaint[1]/govcdm_contact_govcdm_eeoinformalcomplaint_CurrentAPContact[1]/firstname[1]" w:storeItemID="{1053983A-EBD3-4634-9C88-22B5A3B8E76D}"/>
-        <w:text/>
-      </w:sdtPr>
-      <w:sdtEndPr/>
-      <w:sdtContent>
-        <w:proofErr w:type="spellStart"/>
-        <w:r>
-          <w:rPr>
-            <w:rFonts w:ascii="Arial" w:hAnsi="Arial" w:cs="Arial"/>
-            <w:sz w:val="20"/>
-            <w:szCs w:val="20"/>
-          </w:rPr>
-          <w:t>firstname</w:t>
-        </w:r>
-        <w:proofErr w:type="spellEnd"/>
-      </w:sdtContent>
-    </w:sdt>
+    <w:r>
+      <w:rPr>
+        <w:rFonts w:ascii="Arial" w:hAnsi="Arial" w:cs="Arial"/>
+        <w:sz w:val="20"/>
+        <w:szCs w:val="20"/>
+      </w:rPr>
+      <w:t>:</w:t>
+    </w:r>
     <w:r>
       <w:rPr>
         <w:rFonts w:ascii="Arial" w:hAnsi="Arial" w:cs="Arial"/>
@@ -4553,27 +4629,76 @@
     <w:sdt>
       <w:sdtPr>
         <w:rPr>
+          <w:rStyle w:val="eop"/>
           <w:rFonts w:ascii="Arial" w:hAnsi="Arial" w:cs="Arial"/>
           <w:sz w:val="20"/>
           <w:szCs w:val="20"/>
         </w:rPr>
-        <w:id w:val="-751883063"/>
+        <w:id w:val="914746739"/>
         <w:placeholder>
-          <w:docPart w:val="7A356789CC694C3CB3D9D05A2A455D69"/>
+          <w:docPart w:val="D55751A2BF1D4E30BE4F735EAE98ECA3"/>
         </w:placeholder>
-        <w:dataBinding w:prefixMappings="xmlns:ns0='urn:microsoft-crm/document-template/govcdm_eeoinformalcomplaint/10290/' " w:xpath="/ns0:DocumentTemplate[1]/govcdm_eeoinformalcomplaint[1]/govcdm_contact_govcdm_eeoinformalcomplaint_CurrentAPContact[1]/lastname[1]" w:storeItemID="{1053983A-EBD3-4634-9C88-22B5A3B8E76D}"/>
+        <w:dataBinding w:prefixMappings="xmlns:ns0='urn:microsoft-crm/document-template/govcdm_eeoinformalcomplaint/10290/' " w:xpath="/ns0:DocumentTemplate[1]/govcdm_eeoinformalcomplaint[1]/govcdm_eeocasecontact_eeoinformalcomplaint_ap[1]/govcdm_firstname[1]" w:storeItemID="{1053983A-EBD3-4634-9C88-22B5A3B8E76D}"/>
         <w:text/>
       </w:sdtPr>
-      <w:sdtEndPr/>
+      <w:sdtEndPr>
+        <w:rPr>
+          <w:rStyle w:val="eop"/>
+        </w:rPr>
+      </w:sdtEndPr>
       <w:sdtContent>
         <w:proofErr w:type="spellStart"/>
         <w:r>
           <w:rPr>
+            <w:rStyle w:val="eop"/>
             <w:rFonts w:ascii="Arial" w:hAnsi="Arial" w:cs="Arial"/>
             <w:sz w:val="20"/>
             <w:szCs w:val="20"/>
           </w:rPr>
-          <w:t>lastname</w:t>
+          <w:t>govcdm_firstname</w:t>
+        </w:r>
+        <w:proofErr w:type="spellEnd"/>
+      </w:sdtContent>
+    </w:sdt>
+    <w:r>
+      <w:rPr>
+        <w:rStyle w:val="eop"/>
+        <w:rFonts w:ascii="Arial" w:hAnsi="Arial" w:cs="Arial"/>
+        <w:sz w:val="20"/>
+        <w:szCs w:val="20"/>
+      </w:rPr>
+      <w:t xml:space="preserve"> </w:t>
+    </w:r>
+    <w:sdt>
+      <w:sdtPr>
+        <w:rPr>
+          <w:rStyle w:val="eop"/>
+          <w:rFonts w:ascii="Arial" w:hAnsi="Arial" w:cs="Arial"/>
+          <w:sz w:val="20"/>
+          <w:szCs w:val="20"/>
+        </w:rPr>
+        <w:id w:val="-1079601255"/>
+        <w:placeholder>
+          <w:docPart w:val="5B94A8533741402EAB3320BC72039DA4"/>
+        </w:placeholder>
+        <w:dataBinding w:prefixMappings="xmlns:ns0='urn:microsoft-crm/document-template/govcdm_eeoinformalcomplaint/10290/' " w:xpath="/ns0:DocumentTemplate[1]/govcdm_eeoinformalcomplaint[1]/govcdm_eeocasecontact_eeoinformalcomplaint_ap[1]/govcdm_lastname[1]" w:storeItemID="{1053983A-EBD3-4634-9C88-22B5A3B8E76D}"/>
+        <w:text/>
+      </w:sdtPr>
+      <w:sdtEndPr>
+        <w:rPr>
+          <w:rStyle w:val="eop"/>
+        </w:rPr>
+      </w:sdtEndPr>
+      <w:sdtContent>
+        <w:proofErr w:type="spellStart"/>
+        <w:r>
+          <w:rPr>
+            <w:rStyle w:val="eop"/>
+            <w:rFonts w:ascii="Arial" w:hAnsi="Arial" w:cs="Arial"/>
+            <w:sz w:val="20"/>
+            <w:szCs w:val="20"/>
+          </w:rPr>
+          <w:t>govcdm_lastname</w:t>
         </w:r>
         <w:proofErr w:type="spellEnd"/>
       </w:sdtContent>
@@ -4605,7 +4730,7 @@
       </w:rPr>
       <w:t xml:space="preserve">Case Number: </w:t>
     </w:r>
-    <w:bookmarkStart w:id="7" w:name="_Hlk109049999"/>
+    <w:bookmarkStart w:id="6" w:name="_Hlk109049999"/>
     <w:sdt>
       <w:sdtPr>
         <w:rPr>
@@ -4634,7 +4759,7 @@
         <w:proofErr w:type="spellEnd"/>
       </w:sdtContent>
     </w:sdt>
-    <w:bookmarkEnd w:id="7"/>
+    <w:bookmarkEnd w:id="6"/>
   </w:p>
   <w:p>
     <w:pPr>
@@ -4650,7 +4775,7 @@
 </file>
 
 <file path=word/header2.xml><?xml version="1.0" encoding="utf-8"?>
-<w:hdr xmlns:wpc="http://schemas.microsoft.com/office/word/2010/wordprocessingCanvas" xmlns:cx="http://schemas.microsoft.com/office/drawing/2014/chartex" xmlns:cx1="http://schemas.microsoft.com/office/drawing/2015/9/8/chartex" xmlns:cx2="http://schemas.microsoft.com/office/drawing/2015/10/21/chartex" xmlns:cx3="http://schemas.microsoft.com/office/drawing/2016/5/9/chartex" xmlns:cx4="http://schemas.microsoft.com/office/drawing/2016/5/10/chartex" xmlns:cx5="http://schemas.microsoft.com/office/drawing/2016/5/11/chartex" xmlns:cx6="http://schemas.microsoft.com/office/drawing/2016/5/12/chartex" xmlns:cx7="http://schemas.microsoft.com/office/drawing/2016/5/13/chartex" xmlns:cx8="http://schemas.microsoft.com/office/drawing/2016/5/14/chartex" xmlns:mc="http://schemas.openxmlformats.org/markup-compatibility/2006" xmlns:aink="http://schemas.microsoft.com/office/drawing/2016/ink" xmlns:am3d="http://schemas.microsoft.com/office/drawing/2017/model3d" xmlns:o="urn:schemas-microsoft-com:office:office" xmlns:r="http://schemas.openxmlformats.org/officeDocument/2006/relationships" xmlns:m="http://schemas.openxmlformats.org/officeDocument/2006/math" xmlns:v="urn:schemas-microsoft-com:vml" xmlns:wp14="http://schemas.microsoft.com/office/word/2010/wordprocessingDrawing" xmlns:wp="http://schemas.openxmlformats.org/drawingml/2006/wordprocessingDrawing" xmlns:w10="urn:schemas-microsoft-com:office:word" xmlns:w="http://schemas.openxmlformats.org/wordprocessingml/2006/main" xmlns:w14="http://schemas.microsoft.com/office/word/2010/wordml" xmlns:w15="http://schemas.microsoft.com/office/word/2012/wordml" xmlns:w16cex="http://schemas.microsoft.com/office/word/2018/wordml/cex" xmlns:w16cid="http://schemas.microsoft.com/office/word/2016/wordml/cid" xmlns:w16="http://schemas.microsoft.com/office/word/2018/wordml" xmlns:w16sdtdh="http://schemas.microsoft.com/office/word/2020/wordml/sdtdatahash" xmlns:w16se="http://schemas.microsoft.com/office/word/2015/wordml/symex" xmlns:wpg="http://schemas.microsoft.com/office/word/2010/wordprocessingGroup" xmlns:wpi="http://schemas.microsoft.com/office/word/2010/wordprocessingInk" xmlns:wne="http://schemas.microsoft.com/office/word/2006/wordml" xmlns:wps="http://schemas.microsoft.com/office/word/2010/wordprocessingShape" mc:Ignorable="w14 w15 w16se w16cid w16 w16cex w16sdtdh wp14">
+<w:hdr xmlns:wpc="http://schemas.microsoft.com/office/word/2010/wordprocessingCanvas" xmlns:cx="http://schemas.microsoft.com/office/drawing/2014/chartex" xmlns:cx1="http://schemas.microsoft.com/office/drawing/2015/9/8/chartex" xmlns:cx2="http://schemas.microsoft.com/office/drawing/2015/10/21/chartex" xmlns:cx3="http://schemas.microsoft.com/office/drawing/2016/5/9/chartex" xmlns:cx4="http://schemas.microsoft.com/office/drawing/2016/5/10/chartex" xmlns:cx5="http://schemas.microsoft.com/office/drawing/2016/5/11/chartex" xmlns:cx6="http://schemas.microsoft.com/office/drawing/2016/5/12/chartex" xmlns:cx7="http://schemas.microsoft.com/office/drawing/2016/5/13/chartex" xmlns:cx8="http://schemas.microsoft.com/office/drawing/2016/5/14/chartex" xmlns:mc="http://schemas.openxmlformats.org/markup-compatibility/2006" xmlns:aink="http://schemas.microsoft.com/office/drawing/2016/ink" xmlns:am3d="http://schemas.microsoft.com/office/drawing/2017/model3d" xmlns:o="urn:schemas-microsoft-com:office:office" xmlns:oel="http://schemas.microsoft.com/office/2019/extlst" xmlns:r="http://schemas.openxmlformats.org/officeDocument/2006/relationships" xmlns:m="http://schemas.openxmlformats.org/officeDocument/2006/math" xmlns:v="urn:schemas-microsoft-com:vml" xmlns:wp14="http://schemas.microsoft.com/office/word/2010/wordprocessingDrawing" xmlns:wp="http://schemas.openxmlformats.org/drawingml/2006/wordprocessingDrawing" xmlns:w10="urn:schemas-microsoft-com:office:word" xmlns:w="http://schemas.openxmlformats.org/wordprocessingml/2006/main" xmlns:w14="http://schemas.microsoft.com/office/word/2010/wordml" xmlns:w15="http://schemas.microsoft.com/office/word/2012/wordml" xmlns:w16cex="http://schemas.microsoft.com/office/word/2018/wordml/cex" xmlns:w16cid="http://schemas.microsoft.com/office/word/2016/wordml/cid" xmlns:w16="http://schemas.microsoft.com/office/word/2018/wordml" xmlns:w16sdtdh="http://schemas.microsoft.com/office/word/2020/wordml/sdtdatahash" xmlns:w16se="http://schemas.microsoft.com/office/word/2015/wordml/symex" xmlns:wpg="http://schemas.microsoft.com/office/word/2010/wordprocessingGroup" xmlns:wpi="http://schemas.microsoft.com/office/word/2010/wordprocessingInk" xmlns:wne="http://schemas.microsoft.com/office/word/2006/wordml" xmlns:wps="http://schemas.microsoft.com/office/word/2010/wordprocessingShape" mc:Ignorable="w14 w15 w16se w16cid w16 w16cex w16sdtdh wp14">
   <w:p>
     <w:pPr>
       <w:spacing w:after="0" w:line="240" w:lineRule="auto"/>
@@ -4665,7 +4790,7 @@
         <w:szCs w:val="20"/>
       </w:rPr>
     </w:pPr>
-    <w:bookmarkStart w:id="8" w:name="_Hlk113457306"/>
+    <w:bookmarkStart w:id="7" w:name="_Hlk113457306"/>
     <w:r>
       <w:rPr>
         <w:noProof/>
@@ -4730,7 +4855,7 @@
         </wp:anchor>
       </w:drawing>
     </w:r>
-    <w:bookmarkStart w:id="9" w:name="_Hlk109051108"/>
+    <w:bookmarkStart w:id="8" w:name="_Hlk109051108"/>
     <w:r>
       <w:rPr>
         <w:rFonts w:ascii="Arial" w:hAnsi="Arial" w:cs="Arial"/>
@@ -4907,8 +5032,8 @@
       </w:sdtContent>
     </w:sdt>
   </w:p>
+  <w:bookmarkEnd w:id="7"/>
   <w:bookmarkEnd w:id="8"/>
-  <w:bookmarkEnd w:id="9"/>
   <w:p>
     <w:pPr>
       <w:pStyle w:val="Header"/>
@@ -4918,7 +5043,7 @@
 </file>
 
 <file path=word/header3.xml><?xml version="1.0" encoding="utf-8"?>
-<w:hdr xmlns:wpc="http://schemas.microsoft.com/office/word/2010/wordprocessingCanvas" xmlns:cx="http://schemas.microsoft.com/office/drawing/2014/chartex" xmlns:cx1="http://schemas.microsoft.com/office/drawing/2015/9/8/chartex" xmlns:cx2="http://schemas.microsoft.com/office/drawing/2015/10/21/chartex" xmlns:cx3="http://schemas.microsoft.com/office/drawing/2016/5/9/chartex" xmlns:cx4="http://schemas.microsoft.com/office/drawing/2016/5/10/chartex" xmlns:cx5="http://schemas.microsoft.com/office/drawing/2016/5/11/chartex" xmlns:cx6="http://schemas.microsoft.com/office/drawing/2016/5/12/chartex" xmlns:cx7="http://schemas.microsoft.com/office/drawing/2016/5/13/chartex" xmlns:cx8="http://schemas.microsoft.com/office/drawing/2016/5/14/chartex" xmlns:mc="http://schemas.openxmlformats.org/markup-compatibility/2006" xmlns:aink="http://schemas.microsoft.com/office/drawing/2016/ink" xmlns:am3d="http://schemas.microsoft.com/office/drawing/2017/model3d" xmlns:o="urn:schemas-microsoft-com:office:office" xmlns:r="http://schemas.openxmlformats.org/officeDocument/2006/relationships" xmlns:m="http://schemas.openxmlformats.org/officeDocument/2006/math" xmlns:v="urn:schemas-microsoft-com:vml" xmlns:wp14="http://schemas.microsoft.com/office/word/2010/wordprocessingDrawing" xmlns:wp="http://schemas.openxmlformats.org/drawingml/2006/wordprocessingDrawing" xmlns:w10="urn:schemas-microsoft-com:office:word" xmlns:w="http://schemas.openxmlformats.org/wordprocessingml/2006/main" xmlns:w14="http://schemas.microsoft.com/office/word/2010/wordml" xmlns:w15="http://schemas.microsoft.com/office/word/2012/wordml" xmlns:w16cex="http://schemas.microsoft.com/office/word/2018/wordml/cex" xmlns:w16cid="http://schemas.microsoft.com/office/word/2016/wordml/cid" xmlns:w16="http://schemas.microsoft.com/office/word/2018/wordml" xmlns:w16sdtdh="http://schemas.microsoft.com/office/word/2020/wordml/sdtdatahash" xmlns:w16se="http://schemas.microsoft.com/office/word/2015/wordml/symex" xmlns:wpg="http://schemas.microsoft.com/office/word/2010/wordprocessingGroup" xmlns:wpi="http://schemas.microsoft.com/office/word/2010/wordprocessingInk" xmlns:wne="http://schemas.microsoft.com/office/word/2006/wordml" xmlns:wps="http://schemas.microsoft.com/office/word/2010/wordprocessingShape" mc:Ignorable="w14 w15 w16se w16cid w16 w16cex w16sdtdh wp14">
+<w:hdr xmlns:wpc="http://schemas.microsoft.com/office/word/2010/wordprocessingCanvas" xmlns:cx="http://schemas.microsoft.com/office/drawing/2014/chartex" xmlns:cx1="http://schemas.microsoft.com/office/drawing/2015/9/8/chartex" xmlns:cx2="http://schemas.microsoft.com/office/drawing/2015/10/21/chartex" xmlns:cx3="http://schemas.microsoft.com/office/drawing/2016/5/9/chartex" xmlns:cx4="http://schemas.microsoft.com/office/drawing/2016/5/10/chartex" xmlns:cx5="http://schemas.microsoft.com/office/drawing/2016/5/11/chartex" xmlns:cx6="http://schemas.microsoft.com/office/drawing/2016/5/12/chartex" xmlns:cx7="http://schemas.microsoft.com/office/drawing/2016/5/13/chartex" xmlns:cx8="http://schemas.microsoft.com/office/drawing/2016/5/14/chartex" xmlns:mc="http://schemas.openxmlformats.org/markup-compatibility/2006" xmlns:aink="http://schemas.microsoft.com/office/drawing/2016/ink" xmlns:am3d="http://schemas.microsoft.com/office/drawing/2017/model3d" xmlns:o="urn:schemas-microsoft-com:office:office" xmlns:oel="http://schemas.microsoft.com/office/2019/extlst" xmlns:r="http://schemas.openxmlformats.org/officeDocument/2006/relationships" xmlns:m="http://schemas.openxmlformats.org/officeDocument/2006/math" xmlns:v="urn:schemas-microsoft-com:vml" xmlns:wp14="http://schemas.microsoft.com/office/word/2010/wordprocessingDrawing" xmlns:wp="http://schemas.openxmlformats.org/drawingml/2006/wordprocessingDrawing" xmlns:w10="urn:schemas-microsoft-com:office:word" xmlns:w="http://schemas.openxmlformats.org/wordprocessingml/2006/main" xmlns:w14="http://schemas.microsoft.com/office/word/2010/wordml" xmlns:w15="http://schemas.microsoft.com/office/word/2012/wordml" xmlns:w16cex="http://schemas.microsoft.com/office/word/2018/wordml/cex" xmlns:w16cid="http://schemas.microsoft.com/office/word/2016/wordml/cid" xmlns:w16="http://schemas.microsoft.com/office/word/2018/wordml" xmlns:w16sdtdh="http://schemas.microsoft.com/office/word/2020/wordml/sdtdatahash" xmlns:w16se="http://schemas.microsoft.com/office/word/2015/wordml/symex" xmlns:wpg="http://schemas.microsoft.com/office/word/2010/wordprocessingGroup" xmlns:wpi="http://schemas.microsoft.com/office/word/2010/wordprocessingInk" xmlns:wne="http://schemas.microsoft.com/office/word/2006/wordml" xmlns:wps="http://schemas.microsoft.com/office/word/2010/wordprocessingShape" mc:Ignorable="w14 w15 w16se w16cid w16 w16cex w16sdtdh wp14">
   <w:p>
     <w:pPr>
       <w:pStyle w:val="Footer"/>
@@ -4993,38 +5118,53 @@
         <w:sz w:val="20"/>
         <w:szCs w:val="20"/>
       </w:rPr>
-      <w:t xml:space="preserve">Aggrieved Party: </w:t>
+      <w:t>Aggrieved Party</w:t>
+    </w:r>
+    <w:r>
+      <w:rPr>
+        <w:rFonts w:ascii="Arial" w:hAnsi="Arial" w:cs="Arial"/>
+        <w:sz w:val="20"/>
+        <w:szCs w:val="20"/>
+      </w:rPr>
+      <w:t xml:space="preserve">: </w:t>
     </w:r>
     <w:sdt>
       <w:sdtPr>
         <w:rPr>
+          <w:rStyle w:val="eop"/>
           <w:rFonts w:ascii="Arial" w:hAnsi="Arial" w:cs="Arial"/>
           <w:sz w:val="20"/>
           <w:szCs w:val="20"/>
         </w:rPr>
-        <w:id w:val="2112082695"/>
+        <w:id w:val="665746782"/>
         <w:placeholder>
-          <w:docPart w:val="3E9265C66A1A40248A4C5B184D1342CD"/>
+          <w:docPart w:val="588577B943B9436D8F2D2FA3BC292C09"/>
         </w:placeholder>
-        <w:dataBinding w:prefixMappings="xmlns:ns0='urn:microsoft-crm/document-template/govcdm_eeoinformalcomplaint/10290/' " w:xpath="/ns0:DocumentTemplate[1]/govcdm_eeoinformalcomplaint[1]/govcdm_contact_govcdm_eeoinformalcomplaint_CurrentAPContact[1]/firstname[1]" w:storeItemID="{1053983A-EBD3-4634-9C88-22B5A3B8E76D}"/>
+        <w:dataBinding w:prefixMappings="xmlns:ns0='urn:microsoft-crm/document-template/govcdm_eeoinformalcomplaint/10290/' " w:xpath="/ns0:DocumentTemplate[1]/govcdm_eeoinformalcomplaint[1]/govcdm_eeocasecontact_eeoinformalcomplaint_ap[1]/govcdm_firstname[1]" w:storeItemID="{1053983A-EBD3-4634-9C88-22B5A3B8E76D}"/>
         <w:text/>
       </w:sdtPr>
-      <w:sdtEndPr/>
+      <w:sdtEndPr>
+        <w:rPr>
+          <w:rStyle w:val="eop"/>
+        </w:rPr>
+      </w:sdtEndPr>
       <w:sdtContent>
         <w:proofErr w:type="spellStart"/>
         <w:r>
           <w:rPr>
+            <w:rStyle w:val="eop"/>
             <w:rFonts w:ascii="Arial" w:hAnsi="Arial" w:cs="Arial"/>
             <w:sz w:val="20"/>
             <w:szCs w:val="20"/>
           </w:rPr>
-          <w:t>firstname</w:t>
+          <w:t>govcdm_firstname</w:t>
         </w:r>
         <w:proofErr w:type="spellEnd"/>
       </w:sdtContent>
     </w:sdt>
     <w:r>
       <w:rPr>
+        <w:rStyle w:val="eop"/>
         <w:rFonts w:ascii="Arial" w:hAnsi="Arial" w:cs="Arial"/>
         <w:sz w:val="20"/>
         <w:szCs w:val="20"/>
@@ -5034,27 +5174,33 @@
     <w:sdt>
       <w:sdtPr>
         <w:rPr>
+          <w:rStyle w:val="eop"/>
           <w:rFonts w:ascii="Arial" w:hAnsi="Arial" w:cs="Arial"/>
           <w:sz w:val="20"/>
           <w:szCs w:val="20"/>
         </w:rPr>
-        <w:id w:val="678616907"/>
+        <w:id w:val="-745571536"/>
         <w:placeholder>
-          <w:docPart w:val="3E9265C66A1A40248A4C5B184D1342CD"/>
+          <w:docPart w:val="D55F891A32614B70A94F49560AEA63A4"/>
         </w:placeholder>
-        <w:dataBinding w:prefixMappings="xmlns:ns0='urn:microsoft-crm/document-template/govcdm_eeoinformalcomplaint/10290/' " w:xpath="/ns0:DocumentTemplate[1]/govcdm_eeoinformalcomplaint[1]/govcdm_contact_govcdm_eeoinformalcomplaint_CurrentAPContact[1]/lastname[1]" w:storeItemID="{1053983A-EBD3-4634-9C88-22B5A3B8E76D}"/>
+        <w:dataBinding w:prefixMappings="xmlns:ns0='urn:microsoft-crm/document-template/govcdm_eeoinformalcomplaint/10290/' " w:xpath="/ns0:DocumentTemplate[1]/govcdm_eeoinformalcomplaint[1]/govcdm_eeocasecontact_eeoinformalcomplaint_ap[1]/govcdm_lastname[1]" w:storeItemID="{1053983A-EBD3-4634-9C88-22B5A3B8E76D}"/>
         <w:text/>
       </w:sdtPr>
-      <w:sdtEndPr/>
+      <w:sdtEndPr>
+        <w:rPr>
+          <w:rStyle w:val="eop"/>
+        </w:rPr>
+      </w:sdtEndPr>
       <w:sdtContent>
         <w:proofErr w:type="spellStart"/>
         <w:r>
           <w:rPr>
+            <w:rStyle w:val="eop"/>
             <w:rFonts w:ascii="Arial" w:hAnsi="Arial" w:cs="Arial"/>
             <w:sz w:val="20"/>
             <w:szCs w:val="20"/>
           </w:rPr>
-          <w:t>lastname</w:t>
+          <w:t>govcdm_lastname</w:t>
         </w:r>
         <w:proofErr w:type="spellEnd"/>
       </w:sdtContent>
@@ -5129,7 +5275,7 @@
 </file>
 
 <file path=word/header4.xml><?xml version="1.0" encoding="utf-8"?>
-<w:hdr xmlns:wpc="http://schemas.microsoft.com/office/word/2010/wordprocessingCanvas" xmlns:cx="http://schemas.microsoft.com/office/drawing/2014/chartex" xmlns:cx1="http://schemas.microsoft.com/office/drawing/2015/9/8/chartex" xmlns:cx2="http://schemas.microsoft.com/office/drawing/2015/10/21/chartex" xmlns:cx3="http://schemas.microsoft.com/office/drawing/2016/5/9/chartex" xmlns:cx4="http://schemas.microsoft.com/office/drawing/2016/5/10/chartex" xmlns:cx5="http://schemas.microsoft.com/office/drawing/2016/5/11/chartex" xmlns:cx6="http://schemas.microsoft.com/office/drawing/2016/5/12/chartex" xmlns:cx7="http://schemas.microsoft.com/office/drawing/2016/5/13/chartex" xmlns:cx8="http://schemas.microsoft.com/office/drawing/2016/5/14/chartex" xmlns:mc="http://schemas.openxmlformats.org/markup-compatibility/2006" xmlns:aink="http://schemas.microsoft.com/office/drawing/2016/ink" xmlns:am3d="http://schemas.microsoft.com/office/drawing/2017/model3d" xmlns:o="urn:schemas-microsoft-com:office:office" xmlns:r="http://schemas.openxmlformats.org/officeDocument/2006/relationships" xmlns:m="http://schemas.openxmlformats.org/officeDocument/2006/math" xmlns:v="urn:schemas-microsoft-com:vml" xmlns:wp14="http://schemas.microsoft.com/office/word/2010/wordprocessingDrawing" xmlns:wp="http://schemas.openxmlformats.org/drawingml/2006/wordprocessingDrawing" xmlns:w10="urn:schemas-microsoft-com:office:word" xmlns:w="http://schemas.openxmlformats.org/wordprocessingml/2006/main" xmlns:w14="http://schemas.microsoft.com/office/word/2010/wordml" xmlns:w15="http://schemas.microsoft.com/office/word/2012/wordml" xmlns:w16cex="http://schemas.microsoft.com/office/word/2018/wordml/cex" xmlns:w16cid="http://schemas.microsoft.com/office/word/2016/wordml/cid" xmlns:w16="http://schemas.microsoft.com/office/word/2018/wordml" xmlns:w16sdtdh="http://schemas.microsoft.com/office/word/2020/wordml/sdtdatahash" xmlns:w16se="http://schemas.microsoft.com/office/word/2015/wordml/symex" xmlns:wpg="http://schemas.microsoft.com/office/word/2010/wordprocessingGroup" xmlns:wpi="http://schemas.microsoft.com/office/word/2010/wordprocessingInk" xmlns:wne="http://schemas.microsoft.com/office/word/2006/wordml" xmlns:wps="http://schemas.microsoft.com/office/word/2010/wordprocessingShape" mc:Ignorable="w14 w15 w16se w16cid w16 w16cex w16sdtdh wp14">
+<w:hdr xmlns:wpc="http://schemas.microsoft.com/office/word/2010/wordprocessingCanvas" xmlns:cx="http://schemas.microsoft.com/office/drawing/2014/chartex" xmlns:cx1="http://schemas.microsoft.com/office/drawing/2015/9/8/chartex" xmlns:cx2="http://schemas.microsoft.com/office/drawing/2015/10/21/chartex" xmlns:cx3="http://schemas.microsoft.com/office/drawing/2016/5/9/chartex" xmlns:cx4="http://schemas.microsoft.com/office/drawing/2016/5/10/chartex" xmlns:cx5="http://schemas.microsoft.com/office/drawing/2016/5/11/chartex" xmlns:cx6="http://schemas.microsoft.com/office/drawing/2016/5/12/chartex" xmlns:cx7="http://schemas.microsoft.com/office/drawing/2016/5/13/chartex" xmlns:cx8="http://schemas.microsoft.com/office/drawing/2016/5/14/chartex" xmlns:mc="http://schemas.openxmlformats.org/markup-compatibility/2006" xmlns:aink="http://schemas.microsoft.com/office/drawing/2016/ink" xmlns:am3d="http://schemas.microsoft.com/office/drawing/2017/model3d" xmlns:o="urn:schemas-microsoft-com:office:office" xmlns:oel="http://schemas.microsoft.com/office/2019/extlst" xmlns:r="http://schemas.openxmlformats.org/officeDocument/2006/relationships" xmlns:m="http://schemas.openxmlformats.org/officeDocument/2006/math" xmlns:v="urn:schemas-microsoft-com:vml" xmlns:wp14="http://schemas.microsoft.com/office/word/2010/wordprocessingDrawing" xmlns:wp="http://schemas.openxmlformats.org/drawingml/2006/wordprocessingDrawing" xmlns:w10="urn:schemas-microsoft-com:office:word" xmlns:w="http://schemas.openxmlformats.org/wordprocessingml/2006/main" xmlns:w14="http://schemas.microsoft.com/office/word/2010/wordml" xmlns:w15="http://schemas.microsoft.com/office/word/2012/wordml" xmlns:w16cex="http://schemas.microsoft.com/office/word/2018/wordml/cex" xmlns:w16cid="http://schemas.microsoft.com/office/word/2016/wordml/cid" xmlns:w16="http://schemas.microsoft.com/office/word/2018/wordml" xmlns:w16sdtdh="http://schemas.microsoft.com/office/word/2020/wordml/sdtdatahash" xmlns:w16se="http://schemas.microsoft.com/office/word/2015/wordml/symex" xmlns:wpg="http://schemas.microsoft.com/office/word/2010/wordprocessingGroup" xmlns:wpi="http://schemas.microsoft.com/office/word/2010/wordprocessingInk" xmlns:wne="http://schemas.microsoft.com/office/word/2006/wordml" xmlns:wps="http://schemas.microsoft.com/office/word/2010/wordprocessingShape" mc:Ignorable="w14 w15 w16se w16cid w16 w16cex w16sdtdh wp14">
   <w:p>
     <w:pPr>
       <w:spacing w:after="0" w:line="240" w:lineRule="auto"/>
@@ -5278,7 +5424,7 @@
 </file>
 
 <file path=word/header5.xml><?xml version="1.0" encoding="utf-8"?>
-<w:hdr xmlns:wpc="http://schemas.microsoft.com/office/word/2010/wordprocessingCanvas" xmlns:cx="http://schemas.microsoft.com/office/drawing/2014/chartex" xmlns:cx1="http://schemas.microsoft.com/office/drawing/2015/9/8/chartex" xmlns:cx2="http://schemas.microsoft.com/office/drawing/2015/10/21/chartex" xmlns:cx3="http://schemas.microsoft.com/office/drawing/2016/5/9/chartex" xmlns:cx4="http://schemas.microsoft.com/office/drawing/2016/5/10/chartex" xmlns:cx5="http://schemas.microsoft.com/office/drawing/2016/5/11/chartex" xmlns:cx6="http://schemas.microsoft.com/office/drawing/2016/5/12/chartex" xmlns:cx7="http://schemas.microsoft.com/office/drawing/2016/5/13/chartex" xmlns:cx8="http://schemas.microsoft.com/office/drawing/2016/5/14/chartex" xmlns:mc="http://schemas.openxmlformats.org/markup-compatibility/2006" xmlns:aink="http://schemas.microsoft.com/office/drawing/2016/ink" xmlns:am3d="http://schemas.microsoft.com/office/drawing/2017/model3d" xmlns:o="urn:schemas-microsoft-com:office:office" xmlns:r="http://schemas.openxmlformats.org/officeDocument/2006/relationships" xmlns:m="http://schemas.openxmlformats.org/officeDocument/2006/math" xmlns:v="urn:schemas-microsoft-com:vml" xmlns:wp14="http://schemas.microsoft.com/office/word/2010/wordprocessingDrawing" xmlns:wp="http://schemas.openxmlformats.org/drawingml/2006/wordprocessingDrawing" xmlns:w10="urn:schemas-microsoft-com:office:word" xmlns:w="http://schemas.openxmlformats.org/wordprocessingml/2006/main" xmlns:w14="http://schemas.microsoft.com/office/word/2010/wordml" xmlns:w15="http://schemas.microsoft.com/office/word/2012/wordml" xmlns:w16cex="http://schemas.microsoft.com/office/word/2018/wordml/cex" xmlns:w16cid="http://schemas.microsoft.com/office/word/2016/wordml/cid" xmlns:w16="http://schemas.microsoft.com/office/word/2018/wordml" xmlns:w16sdtdh="http://schemas.microsoft.com/office/word/2020/wordml/sdtdatahash" xmlns:w16se="http://schemas.microsoft.com/office/word/2015/wordml/symex" xmlns:wpg="http://schemas.microsoft.com/office/word/2010/wordprocessingGroup" xmlns:wpi="http://schemas.microsoft.com/office/word/2010/wordprocessingInk" xmlns:wne="http://schemas.microsoft.com/office/word/2006/wordml" xmlns:wps="http://schemas.microsoft.com/office/word/2010/wordprocessingShape" mc:Ignorable="w14 w15 w16se w16cid w16 w16cex w16sdtdh wp14">
+<w:hdr xmlns:wpc="http://schemas.microsoft.com/office/word/2010/wordprocessingCanvas" xmlns:cx="http://schemas.microsoft.com/office/drawing/2014/chartex" xmlns:cx1="http://schemas.microsoft.com/office/drawing/2015/9/8/chartex" xmlns:cx2="http://schemas.microsoft.com/office/drawing/2015/10/21/chartex" xmlns:cx3="http://schemas.microsoft.com/office/drawing/2016/5/9/chartex" xmlns:cx4="http://schemas.microsoft.com/office/drawing/2016/5/10/chartex" xmlns:cx5="http://schemas.microsoft.com/office/drawing/2016/5/11/chartex" xmlns:cx6="http://schemas.microsoft.com/office/drawing/2016/5/12/chartex" xmlns:cx7="http://schemas.microsoft.com/office/drawing/2016/5/13/chartex" xmlns:cx8="http://schemas.microsoft.com/office/drawing/2016/5/14/chartex" xmlns:mc="http://schemas.openxmlformats.org/markup-compatibility/2006" xmlns:aink="http://schemas.microsoft.com/office/drawing/2016/ink" xmlns:am3d="http://schemas.microsoft.com/office/drawing/2017/model3d" xmlns:o="urn:schemas-microsoft-com:office:office" xmlns:oel="http://schemas.microsoft.com/office/2019/extlst" xmlns:r="http://schemas.openxmlformats.org/officeDocument/2006/relationships" xmlns:m="http://schemas.openxmlformats.org/officeDocument/2006/math" xmlns:v="urn:schemas-microsoft-com:vml" xmlns:wp14="http://schemas.microsoft.com/office/word/2010/wordprocessingDrawing" xmlns:wp="http://schemas.openxmlformats.org/drawingml/2006/wordprocessingDrawing" xmlns:w10="urn:schemas-microsoft-com:office:word" xmlns:w="http://schemas.openxmlformats.org/wordprocessingml/2006/main" xmlns:w14="http://schemas.microsoft.com/office/word/2010/wordml" xmlns:w15="http://schemas.microsoft.com/office/word/2012/wordml" xmlns:w16cex="http://schemas.microsoft.com/office/word/2018/wordml/cex" xmlns:w16cid="http://schemas.microsoft.com/office/word/2016/wordml/cid" xmlns:w16="http://schemas.microsoft.com/office/word/2018/wordml" xmlns:w16sdtdh="http://schemas.microsoft.com/office/word/2020/wordml/sdtdatahash" xmlns:w16se="http://schemas.microsoft.com/office/word/2015/wordml/symex" xmlns:wpg="http://schemas.microsoft.com/office/word/2010/wordprocessingGroup" xmlns:wpi="http://schemas.microsoft.com/office/word/2010/wordprocessingInk" xmlns:wne="http://schemas.microsoft.com/office/word/2006/wordml" xmlns:wps="http://schemas.microsoft.com/office/word/2010/wordprocessingShape" mc:Ignorable="w14 w15 w16se w16cid w16 w16cex w16sdtdh wp14">
   <w:p>
     <w:pPr>
       <w:pStyle w:val="Header"/>
@@ -5293,7 +5439,7 @@
 </file>
 
 <file path=word/header6.xml><?xml version="1.0" encoding="utf-8"?>
-<w:hdr xmlns:wpc="http://schemas.microsoft.com/office/word/2010/wordprocessingCanvas" xmlns:cx="http://schemas.microsoft.com/office/drawing/2014/chartex" xmlns:cx1="http://schemas.microsoft.com/office/drawing/2015/9/8/chartex" xmlns:cx2="http://schemas.microsoft.com/office/drawing/2015/10/21/chartex" xmlns:cx3="http://schemas.microsoft.com/office/drawing/2016/5/9/chartex" xmlns:cx4="http://schemas.microsoft.com/office/drawing/2016/5/10/chartex" xmlns:cx5="http://schemas.microsoft.com/office/drawing/2016/5/11/chartex" xmlns:cx6="http://schemas.microsoft.com/office/drawing/2016/5/12/chartex" xmlns:cx7="http://schemas.microsoft.com/office/drawing/2016/5/13/chartex" xmlns:cx8="http://schemas.microsoft.com/office/drawing/2016/5/14/chartex" xmlns:mc="http://schemas.openxmlformats.org/markup-compatibility/2006" xmlns:aink="http://schemas.microsoft.com/office/drawing/2016/ink" xmlns:am3d="http://schemas.microsoft.com/office/drawing/2017/model3d" xmlns:o="urn:schemas-microsoft-com:office:office" xmlns:r="http://schemas.openxmlformats.org/officeDocument/2006/relationships" xmlns:m="http://schemas.openxmlformats.org/officeDocument/2006/math" xmlns:v="urn:schemas-microsoft-com:vml" xmlns:wp14="http://schemas.microsoft.com/office/word/2010/wordprocessingDrawing" xmlns:wp="http://schemas.openxmlformats.org/drawingml/2006/wordprocessingDrawing" xmlns:w10="urn:schemas-microsoft-com:office:word" xmlns:w="http://schemas.openxmlformats.org/wordprocessingml/2006/main" xmlns:w14="http://schemas.microsoft.com/office/word/2010/wordml" xmlns:w15="http://schemas.microsoft.com/office/word/2012/wordml" xmlns:w16cex="http://schemas.microsoft.com/office/word/2018/wordml/cex" xmlns:w16cid="http://schemas.microsoft.com/office/word/2016/wordml/cid" xmlns:w16="http://schemas.microsoft.com/office/word/2018/wordml" xmlns:w16sdtdh="http://schemas.microsoft.com/office/word/2020/wordml/sdtdatahash" xmlns:w16se="http://schemas.microsoft.com/office/word/2015/wordml/symex" xmlns:wpg="http://schemas.microsoft.com/office/word/2010/wordprocessingGroup" xmlns:wpi="http://schemas.microsoft.com/office/word/2010/wordprocessingInk" xmlns:wne="http://schemas.microsoft.com/office/word/2006/wordml" xmlns:wps="http://schemas.microsoft.com/office/word/2010/wordprocessingShape" mc:Ignorable="w14 w15 w16se w16cid w16 w16cex w16sdtdh wp14">
+<w:hdr xmlns:wpc="http://schemas.microsoft.com/office/word/2010/wordprocessingCanvas" xmlns:cx="http://schemas.microsoft.com/office/drawing/2014/chartex" xmlns:cx1="http://schemas.microsoft.com/office/drawing/2015/9/8/chartex" xmlns:cx2="http://schemas.microsoft.com/office/drawing/2015/10/21/chartex" xmlns:cx3="http://schemas.microsoft.com/office/drawing/2016/5/9/chartex" xmlns:cx4="http://schemas.microsoft.com/office/drawing/2016/5/10/chartex" xmlns:cx5="http://schemas.microsoft.com/office/drawing/2016/5/11/chartex" xmlns:cx6="http://schemas.microsoft.com/office/drawing/2016/5/12/chartex" xmlns:cx7="http://schemas.microsoft.com/office/drawing/2016/5/13/chartex" xmlns:cx8="http://schemas.microsoft.com/office/drawing/2016/5/14/chartex" xmlns:mc="http://schemas.openxmlformats.org/markup-compatibility/2006" xmlns:aink="http://schemas.microsoft.com/office/drawing/2016/ink" xmlns:am3d="http://schemas.microsoft.com/office/drawing/2017/model3d" xmlns:o="urn:schemas-microsoft-com:office:office" xmlns:oel="http://schemas.microsoft.com/office/2019/extlst" xmlns:r="http://schemas.openxmlformats.org/officeDocument/2006/relationships" xmlns:m="http://schemas.openxmlformats.org/officeDocument/2006/math" xmlns:v="urn:schemas-microsoft-com:vml" xmlns:wp14="http://schemas.microsoft.com/office/word/2010/wordprocessingDrawing" xmlns:wp="http://schemas.openxmlformats.org/drawingml/2006/wordprocessingDrawing" xmlns:w10="urn:schemas-microsoft-com:office:word" xmlns:w="http://schemas.openxmlformats.org/wordprocessingml/2006/main" xmlns:w14="http://schemas.microsoft.com/office/word/2010/wordml" xmlns:w15="http://schemas.microsoft.com/office/word/2012/wordml" xmlns:w16cex="http://schemas.microsoft.com/office/word/2018/wordml/cex" xmlns:w16cid="http://schemas.microsoft.com/office/word/2016/wordml/cid" xmlns:w16="http://schemas.microsoft.com/office/word/2018/wordml" xmlns:w16sdtdh="http://schemas.microsoft.com/office/word/2020/wordml/sdtdatahash" xmlns:w16se="http://schemas.microsoft.com/office/word/2015/wordml/symex" xmlns:wpg="http://schemas.microsoft.com/office/word/2010/wordprocessingGroup" xmlns:wpi="http://schemas.microsoft.com/office/word/2010/wordprocessingInk" xmlns:wne="http://schemas.microsoft.com/office/word/2006/wordml" xmlns:wps="http://schemas.microsoft.com/office/word/2010/wordprocessingShape" mc:Ignorable="w14 w15 w16se w16cid w16 w16cex w16sdtdh wp14">
   <w:p>
     <w:pPr>
       <w:pStyle w:val="Header"/>
@@ -5303,7 +5449,7 @@
 </file>
 
 <file path=word/numbering.xml><?xml version="1.0" encoding="utf-8"?>
-<w:numbering xmlns:wpc="http://schemas.microsoft.com/office/word/2010/wordprocessingCanvas" xmlns:cx="http://schemas.microsoft.com/office/drawing/2014/chartex" xmlns:cx1="http://schemas.microsoft.com/office/drawing/2015/9/8/chartex" xmlns:cx2="http://schemas.microsoft.com/office/drawing/2015/10/21/chartex" xmlns:cx3="http://schemas.microsoft.com/office/drawing/2016/5/9/chartex" xmlns:cx4="http://schemas.microsoft.com/office/drawing/2016/5/10/chartex" xmlns:cx5="http://schemas.microsoft.com/office/drawing/2016/5/11/chartex" xmlns:cx6="http://schemas.microsoft.com/office/drawing/2016/5/12/chartex" xmlns:cx7="http://schemas.microsoft.com/office/drawing/2016/5/13/chartex" xmlns:cx8="http://schemas.microsoft.com/office/drawing/2016/5/14/chartex" xmlns:mc="http://schemas.openxmlformats.org/markup-compatibility/2006" xmlns:aink="http://schemas.microsoft.com/office/drawing/2016/ink" xmlns:am3d="http://schemas.microsoft.com/office/drawing/2017/model3d" xmlns:o="urn:schemas-microsoft-com:office:office" xmlns:r="http://schemas.openxmlformats.org/officeDocument/2006/relationships" xmlns:m="http://schemas.openxmlformats.org/officeDocument/2006/math" xmlns:v="urn:schemas-microsoft-com:vml" xmlns:wp14="http://schemas.microsoft.com/office/word/2010/wordprocessingDrawing" xmlns:wp="http://schemas.openxmlformats.org/drawingml/2006/wordprocessingDrawing" xmlns:w10="urn:schemas-microsoft-com:office:word" xmlns:w="http://schemas.openxmlformats.org/wordprocessingml/2006/main" xmlns:w14="http://schemas.microsoft.com/office/word/2010/wordml" xmlns:w15="http://schemas.microsoft.com/office/word/2012/wordml" xmlns:w16cex="http://schemas.microsoft.com/office/word/2018/wordml/cex" xmlns:w16cid="http://schemas.microsoft.com/office/word/2016/wordml/cid" xmlns:w16="http://schemas.microsoft.com/office/word/2018/wordml" xmlns:w16sdtdh="http://schemas.microsoft.com/office/word/2020/wordml/sdtdatahash" xmlns:w16se="http://schemas.microsoft.com/office/word/2015/wordml/symex" xmlns:wpg="http://schemas.microsoft.com/office/word/2010/wordprocessingGroup" xmlns:wpi="http://schemas.microsoft.com/office/word/2010/wordprocessingInk" xmlns:wne="http://schemas.microsoft.com/office/word/2006/wordml" xmlns:wps="http://schemas.microsoft.com/office/word/2010/wordprocessingShape" mc:Ignorable="w14 w15 w16se w16cid w16 w16cex w16sdtdh wp14">
+<w:numbering xmlns:wpc="http://schemas.microsoft.com/office/word/2010/wordprocessingCanvas" xmlns:cx="http://schemas.microsoft.com/office/drawing/2014/chartex" xmlns:cx1="http://schemas.microsoft.com/office/drawing/2015/9/8/chartex" xmlns:cx2="http://schemas.microsoft.com/office/drawing/2015/10/21/chartex" xmlns:cx3="http://schemas.microsoft.com/office/drawing/2016/5/9/chartex" xmlns:cx4="http://schemas.microsoft.com/office/drawing/2016/5/10/chartex" xmlns:cx5="http://schemas.microsoft.com/office/drawing/2016/5/11/chartex" xmlns:cx6="http://schemas.microsoft.com/office/drawing/2016/5/12/chartex" xmlns:cx7="http://schemas.microsoft.com/office/drawing/2016/5/13/chartex" xmlns:cx8="http://schemas.microsoft.com/office/drawing/2016/5/14/chartex" xmlns:mc="http://schemas.openxmlformats.org/markup-compatibility/2006" xmlns:aink="http://schemas.microsoft.com/office/drawing/2016/ink" xmlns:am3d="http://schemas.microsoft.com/office/drawing/2017/model3d" xmlns:o="urn:schemas-microsoft-com:office:office" xmlns:oel="http://schemas.microsoft.com/office/2019/extlst" xmlns:r="http://schemas.openxmlformats.org/officeDocument/2006/relationships" xmlns:m="http://schemas.openxmlformats.org/officeDocument/2006/math" xmlns:v="urn:schemas-microsoft-com:vml" xmlns:wp14="http://schemas.microsoft.com/office/word/2010/wordprocessingDrawing" xmlns:wp="http://schemas.openxmlformats.org/drawingml/2006/wordprocessingDrawing" xmlns:w10="urn:schemas-microsoft-com:office:word" xmlns:w="http://schemas.openxmlformats.org/wordprocessingml/2006/main" xmlns:w14="http://schemas.microsoft.com/office/word/2010/wordml" xmlns:w15="http://schemas.microsoft.com/office/word/2012/wordml" xmlns:w16cex="http://schemas.microsoft.com/office/word/2018/wordml/cex" xmlns:w16cid="http://schemas.microsoft.com/office/word/2016/wordml/cid" xmlns:w16="http://schemas.microsoft.com/office/word/2018/wordml" xmlns:w16sdtdh="http://schemas.microsoft.com/office/word/2020/wordml/sdtdatahash" xmlns:w16se="http://schemas.microsoft.com/office/word/2015/wordml/symex" xmlns:wpg="http://schemas.microsoft.com/office/word/2010/wordprocessingGroup" xmlns:wpi="http://schemas.microsoft.com/office/word/2010/wordprocessingInk" xmlns:wne="http://schemas.microsoft.com/office/word/2006/wordml" xmlns:wps="http://schemas.microsoft.com/office/word/2010/wordprocessingShape" mc:Ignorable="w14 w15 w16se w16cid w16 w16cex w16sdtdh wp14">
   <w:abstractNum w:abstractNumId="0" w15:restartNumberingAfterBreak="0">
     <w:nsid w:val="39955B74"/>
     <w:multiLevelType w:val="hybridMultilevel"/>
@@ -5759,7 +5905,7 @@
       </w:pPr>
     </w:lvl>
   </w:abstractNum>
-  <w:num w:numId="1">
+  <w:num w:numId="1" w16cid:durableId="2012639520">
     <w:abstractNumId w:val="3"/>
     <w:lvlOverride w:ilvl="0">
       <w:startOverride w:val="1"/>
@@ -5789,7 +5935,7 @@
       <w:startOverride w:val="1"/>
     </w:lvlOverride>
   </w:num>
-  <w:num w:numId="2">
+  <w:num w:numId="2" w16cid:durableId="761603220">
     <w:abstractNumId w:val="0"/>
     <w:lvlOverride w:ilvl="0">
       <w:startOverride w:val="3"/>
@@ -5819,13 +5965,13 @@
       <w:startOverride w:val="1"/>
     </w:lvlOverride>
   </w:num>
-  <w:num w:numId="3">
+  <w:num w:numId="3" w16cid:durableId="709843162">
     <w:abstractNumId w:val="2"/>
   </w:num>
-  <w:num w:numId="4">
+  <w:num w:numId="4" w16cid:durableId="1574468110">
     <w:abstractNumId w:val="0"/>
   </w:num>
-  <w:num w:numId="5">
+  <w:num w:numId="5" w16cid:durableId="403719635">
     <w:abstractNumId w:val="1"/>
   </w:num>
 </w:numbering>
@@ -6483,128 +6629,40 @@
       <w:szCs w:val="24"/>
     </w:rPr>
   </w:style>
+  <w:style w:type="paragraph" w:styleId="NoSpacing">
+    <w:name w:val="No Spacing"/>
+    <w:uiPriority w:val="1"/>
+    <w:qFormat/>
+    <w:rsid w:val="00DB1407"/>
+    <w:pPr>
+      <w:spacing w:after="0" w:line="240" w:lineRule="auto"/>
+    </w:pPr>
+  </w:style>
+  <w:style w:type="table" w:styleId="TableGrid">
+    <w:name w:val="Table Grid"/>
+    <w:basedOn w:val="TableNormal"/>
+    <w:uiPriority w:val="39"/>
+    <w:rsid w:val="00DB1407"/>
+    <w:pPr>
+      <w:spacing w:after="0" w:line="240" w:lineRule="auto"/>
+    </w:pPr>
+    <w:tblPr>
+      <w:tblBorders>
+        <w:top w:val="single" w:sz="4" w:space="0" w:color="auto"/>
+        <w:left w:val="single" w:sz="4" w:space="0" w:color="auto"/>
+        <w:bottom w:val="single" w:sz="4" w:space="0" w:color="auto"/>
+        <w:right w:val="single" w:sz="4" w:space="0" w:color="auto"/>
+        <w:insideH w:val="single" w:sz="4" w:space="0" w:color="auto"/>
+        <w:insideV w:val="single" w:sz="4" w:space="0" w:color="auto"/>
+      </w:tblBorders>
+    </w:tblPr>
+  </w:style>
 </w:styles>
 </file>
 
 <file path=word/glossary/document.xml><?xml version="1.0" encoding="utf-8"?>
-<w:glossaryDocument xmlns:wpc="http://schemas.microsoft.com/office/word/2010/wordprocessingCanvas" xmlns:cx="http://schemas.microsoft.com/office/drawing/2014/chartex" xmlns:cx1="http://schemas.microsoft.com/office/drawing/2015/9/8/chartex" xmlns:cx2="http://schemas.microsoft.com/office/drawing/2015/10/21/chartex" xmlns:cx3="http://schemas.microsoft.com/office/drawing/2016/5/9/chartex" xmlns:cx4="http://schemas.microsoft.com/office/drawing/2016/5/10/chartex" xmlns:cx5="http://schemas.microsoft.com/office/drawing/2016/5/11/chartex" xmlns:cx6="http://schemas.microsoft.com/office/drawing/2016/5/12/chartex" xmlns:cx7="http://schemas.microsoft.com/office/drawing/2016/5/13/chartex" xmlns:cx8="http://schemas.microsoft.com/office/drawing/2016/5/14/chartex" xmlns:mc="http://schemas.openxmlformats.org/markup-compatibility/2006" xmlns:aink="http://schemas.microsoft.com/office/drawing/2016/ink" xmlns:am3d="http://schemas.microsoft.com/office/drawing/2017/model3d" xmlns:o="urn:schemas-microsoft-com:office:office" xmlns:r="http://schemas.openxmlformats.org/officeDocument/2006/relationships" xmlns:m="http://schemas.openxmlformats.org/officeDocument/2006/math" xmlns:v="urn:schemas-microsoft-com:vml" xmlns:wp14="http://schemas.microsoft.com/office/word/2010/wordprocessingDrawing" xmlns:wp="http://schemas.openxmlformats.org/drawingml/2006/wordprocessingDrawing" xmlns:w10="urn:schemas-microsoft-com:office:word" xmlns:w="http://schemas.openxmlformats.org/wordprocessingml/2006/main" xmlns:w14="http://schemas.microsoft.com/office/word/2010/wordml" xmlns:w15="http://schemas.microsoft.com/office/word/2012/wordml" xmlns:w16cex="http://schemas.microsoft.com/office/word/2018/wordml/cex" xmlns:w16cid="http://schemas.microsoft.com/office/word/2016/wordml/cid" xmlns:w16="http://schemas.microsoft.com/office/word/2018/wordml" xmlns:w16sdtdh="http://schemas.microsoft.com/office/word/2020/wordml/sdtdatahash" xmlns:w16se="http://schemas.microsoft.com/office/word/2015/wordml/symex" xmlns:wpg="http://schemas.microsoft.com/office/word/2010/wordprocessingGroup" xmlns:wpi="http://schemas.microsoft.com/office/word/2010/wordprocessingInk" xmlns:wne="http://schemas.microsoft.com/office/word/2006/wordml" xmlns:wps="http://schemas.microsoft.com/office/word/2010/wordprocessingShape" mc:Ignorable="w14 w15 w16se w16cid w16 w16cex w16sdtdh wp14">
+<w:glossaryDocument xmlns:wpc="http://schemas.microsoft.com/office/word/2010/wordprocessingCanvas" xmlns:cx="http://schemas.microsoft.com/office/drawing/2014/chartex" xmlns:cx1="http://schemas.microsoft.com/office/drawing/2015/9/8/chartex" xmlns:cx2="http://schemas.microsoft.com/office/drawing/2015/10/21/chartex" xmlns:cx3="http://schemas.microsoft.com/office/drawing/2016/5/9/chartex" xmlns:cx4="http://schemas.microsoft.com/office/drawing/2016/5/10/chartex" xmlns:cx5="http://schemas.microsoft.com/office/drawing/2016/5/11/chartex" xmlns:cx6="http://schemas.microsoft.com/office/drawing/2016/5/12/chartex" xmlns:cx7="http://schemas.microsoft.com/office/drawing/2016/5/13/chartex" xmlns:cx8="http://schemas.microsoft.com/office/drawing/2016/5/14/chartex" xmlns:mc="http://schemas.openxmlformats.org/markup-compatibility/2006" xmlns:aink="http://schemas.microsoft.com/office/drawing/2016/ink" xmlns:am3d="http://schemas.microsoft.com/office/drawing/2017/model3d" xmlns:o="urn:schemas-microsoft-com:office:office" xmlns:oel="http://schemas.microsoft.com/office/2019/extlst" xmlns:r="http://schemas.openxmlformats.org/officeDocument/2006/relationships" xmlns:m="http://schemas.openxmlformats.org/officeDocument/2006/math" xmlns:v="urn:schemas-microsoft-com:vml" xmlns:wp14="http://schemas.microsoft.com/office/word/2010/wordprocessingDrawing" xmlns:wp="http://schemas.openxmlformats.org/drawingml/2006/wordprocessingDrawing" xmlns:w10="urn:schemas-microsoft-com:office:word" xmlns:w="http://schemas.openxmlformats.org/wordprocessingml/2006/main" xmlns:w14="http://schemas.microsoft.com/office/word/2010/wordml" xmlns:w15="http://schemas.microsoft.com/office/word/2012/wordml" xmlns:w16cex="http://schemas.microsoft.com/office/word/2018/wordml/cex" xmlns:w16cid="http://schemas.microsoft.com/office/word/2016/wordml/cid" xmlns:w16="http://schemas.microsoft.com/office/word/2018/wordml" xmlns:w16sdtdh="http://schemas.microsoft.com/office/word/2020/wordml/sdtdatahash" xmlns:w16se="http://schemas.microsoft.com/office/word/2015/wordml/symex" xmlns:wpg="http://schemas.microsoft.com/office/word/2010/wordprocessingGroup" xmlns:wpi="http://schemas.microsoft.com/office/word/2010/wordprocessingInk" xmlns:wne="http://schemas.microsoft.com/office/word/2006/wordml" xmlns:wps="http://schemas.microsoft.com/office/word/2010/wordprocessingShape" mc:Ignorable="w14 w15 w16se w16cid w16 w16cex w16sdtdh wp14">
   <w:docParts>
-    <w:docPart>
-      <w:docPartPr>
-        <w:name w:val="E427317204D44ECCB3052D26358B9F27"/>
-        <w:category>
-          <w:name w:val="General"/>
-          <w:gallery w:val="placeholder"/>
-        </w:category>
-        <w:types>
-          <w:type w:val="bbPlcHdr"/>
-        </w:types>
-        <w:behaviors>
-          <w:behavior w:val="content"/>
-        </w:behaviors>
-        <w:guid w:val="{5A2A752F-589F-4117-AAC7-061B90D89F01}"/>
-      </w:docPartPr>
-      <w:docPartBody>
-        <w:p>
-          <w:pPr>
-            <w:pStyle w:val="E427317204D44ECCB3052D26358B9F27"/>
-          </w:pPr>
-          <w:r>
-            <w:rPr>
-              <w:rStyle w:val="PlaceholderText"/>
-            </w:rPr>
-            <w:t>Click or tap here to enter text.</w:t>
-          </w:r>
-        </w:p>
-      </w:docPartBody>
-    </w:docPart>
-    <w:docPart>
-      <w:docPartPr>
-        <w:name w:val="870180AB623E4177BD9F8AD66D69B677"/>
-        <w:category>
-          <w:name w:val="General"/>
-          <w:gallery w:val="placeholder"/>
-        </w:category>
-        <w:types>
-          <w:type w:val="bbPlcHdr"/>
-        </w:types>
-        <w:behaviors>
-          <w:behavior w:val="content"/>
-        </w:behaviors>
-        <w:guid w:val="{B33A5E62-034E-48E4-928B-D747380A6518}"/>
-      </w:docPartPr>
-      <w:docPartBody>
-        <w:p>
-          <w:pPr>
-            <w:pStyle w:val="870180AB623E4177BD9F8AD66D69B677"/>
-          </w:pPr>
-          <w:r>
-            <w:rPr>
-              <w:rStyle w:val="PlaceholderText"/>
-            </w:rPr>
-            <w:t>Click or tap here to enter text.</w:t>
-          </w:r>
-        </w:p>
-      </w:docPartBody>
-    </w:docPart>
-    <w:docPart>
-      <w:docPartPr>
-        <w:name w:val="92C926F81A2141248A8A9DF46F6DEE32"/>
-        <w:category>
-          <w:name w:val="General"/>
-          <w:gallery w:val="placeholder"/>
-        </w:category>
-        <w:types>
-          <w:type w:val="bbPlcHdr"/>
-        </w:types>
-        <w:behaviors>
-          <w:behavior w:val="content"/>
-        </w:behaviors>
-        <w:guid w:val="{31341B34-5C2A-4600-BD27-56CE662152F2}"/>
-      </w:docPartPr>
-      <w:docPartBody>
-        <w:p>
-          <w:pPr>
-            <w:pStyle w:val="92C926F81A2141248A8A9DF46F6DEE32"/>
-          </w:pPr>
-          <w:r>
-            <w:rPr>
-              <w:rStyle w:val="PlaceholderText"/>
-            </w:rPr>
-            <w:t>Click or tap here to enter text.</w:t>
-          </w:r>
-        </w:p>
-      </w:docPartBody>
-    </w:docPart>
-    <w:docPart>
-      <w:docPartPr>
-        <w:name w:val="24D42DFB59834992A7379218E6C07641"/>
-        <w:category>
-          <w:name w:val="General"/>
-          <w:gallery w:val="placeholder"/>
-        </w:category>
-        <w:types>
-          <w:type w:val="bbPlcHdr"/>
-        </w:types>
-        <w:behaviors>
-          <w:behavior w:val="content"/>
-        </w:behaviors>
-        <w:guid w:val="{32ED992C-0886-46C6-A2D2-C9CDA40F3A22}"/>
-      </w:docPartPr>
-      <w:docPartBody>
-        <w:p>
-          <w:pPr>
-            <w:pStyle w:val="24D42DFB59834992A7379218E6C07641"/>
-          </w:pPr>
-          <w:r>
-            <w:rPr>
-              <w:rStyle w:val="PlaceholderText"/>
-            </w:rPr>
-            <w:t>Click or tap here to enter text.</w:t>
-          </w:r>
-        </w:p>
-      </w:docPartBody>
-    </w:docPart>
     <w:docPart>
       <w:docPartPr>
         <w:name w:val="04C43A260BBE4288B503228A907070D0"/>
@@ -6636,35 +6694,6 @@
     </w:docPart>
     <w:docPart>
       <w:docPartPr>
-        <w:name w:val="76689811737946AA89743E1F3C948D5B"/>
-        <w:category>
-          <w:name w:val="General"/>
-          <w:gallery w:val="placeholder"/>
-        </w:category>
-        <w:types>
-          <w:type w:val="bbPlcHdr"/>
-        </w:types>
-        <w:behaviors>
-          <w:behavior w:val="content"/>
-        </w:behaviors>
-        <w:guid w:val="{65584790-088F-4383-9310-9796027FBEF0}"/>
-      </w:docPartPr>
-      <w:docPartBody>
-        <w:p>
-          <w:pPr>
-            <w:pStyle w:val="76689811737946AA89743E1F3C948D5B"/>
-          </w:pPr>
-          <w:r>
-            <w:rPr>
-              <w:rStyle w:val="PlaceholderText"/>
-            </w:rPr>
-            <w:t>Click or tap here to enter text.</w:t>
-          </w:r>
-        </w:p>
-      </w:docPartBody>
-    </w:docPart>
-    <w:docPart>
-      <w:docPartPr>
         <w:name w:val="66292764E1FC4E19996BF25CA1D826B1"/>
         <w:category>
           <w:name w:val="General"/>
@@ -6682,35 +6711,6 @@
         <w:p>
           <w:pPr>
             <w:pStyle w:val="66292764E1FC4E19996BF25CA1D826B1"/>
-          </w:pPr>
-          <w:r>
-            <w:rPr>
-              <w:rStyle w:val="PlaceholderText"/>
-            </w:rPr>
-            <w:t>Click or tap here to enter text.</w:t>
-          </w:r>
-        </w:p>
-      </w:docPartBody>
-    </w:docPart>
-    <w:docPart>
-      <w:docPartPr>
-        <w:name w:val="76AA88FD763142C4B6AA7B3627544AEA"/>
-        <w:category>
-          <w:name w:val="General"/>
-          <w:gallery w:val="placeholder"/>
-        </w:category>
-        <w:types>
-          <w:type w:val="bbPlcHdr"/>
-        </w:types>
-        <w:behaviors>
-          <w:behavior w:val="content"/>
-        </w:behaviors>
-        <w:guid w:val="{334B92AF-B9D4-492A-ACDC-746D05DF2C2E}"/>
-      </w:docPartPr>
-      <w:docPartBody>
-        <w:p>
-          <w:pPr>
-            <w:pStyle w:val="76AA88FD763142C4B6AA7B3627544AEA"/>
           </w:pPr>
           <w:r>
             <w:rPr>
@@ -6868,64 +6868,6 @@
     </w:docPart>
     <w:docPart>
       <w:docPartPr>
-        <w:name w:val="CCCF5A4B610443D5ABE94B500DEA65EF"/>
-        <w:category>
-          <w:name w:val="General"/>
-          <w:gallery w:val="placeholder"/>
-        </w:category>
-        <w:types>
-          <w:type w:val="bbPlcHdr"/>
-        </w:types>
-        <w:behaviors>
-          <w:behavior w:val="content"/>
-        </w:behaviors>
-        <w:guid w:val="{244E0E96-0872-4FF6-8C80-D51E5E139EAE}"/>
-      </w:docPartPr>
-      <w:docPartBody>
-        <w:p>
-          <w:pPr>
-            <w:pStyle w:val="CCCF5A4B610443D5ABE94B500DEA65EF"/>
-          </w:pPr>
-          <w:r>
-            <w:rPr>
-              <w:rStyle w:val="PlaceholderText"/>
-            </w:rPr>
-            <w:t>Click or tap here to enter text.</w:t>
-          </w:r>
-        </w:p>
-      </w:docPartBody>
-    </w:docPart>
-    <w:docPart>
-      <w:docPartPr>
-        <w:name w:val="613BCE6850E7483F9C5FDEE41F099E7A"/>
-        <w:category>
-          <w:name w:val="General"/>
-          <w:gallery w:val="placeholder"/>
-        </w:category>
-        <w:types>
-          <w:type w:val="bbPlcHdr"/>
-        </w:types>
-        <w:behaviors>
-          <w:behavior w:val="content"/>
-        </w:behaviors>
-        <w:guid w:val="{8EF53375-6598-414C-9EE2-07956C322DA1}"/>
-      </w:docPartPr>
-      <w:docPartBody>
-        <w:p>
-          <w:pPr>
-            <w:pStyle w:val="613BCE6850E7483F9C5FDEE41F099E7A"/>
-          </w:pPr>
-          <w:r>
-            <w:rPr>
-              <w:rStyle w:val="PlaceholderText"/>
-            </w:rPr>
-            <w:t>Click or tap here to enter text.</w:t>
-          </w:r>
-        </w:p>
-      </w:docPartBody>
-    </w:docPart>
-    <w:docPart>
-      <w:docPartPr>
         <w:name w:val="DC37CA83D4194FA0962EF37DFB0D9594"/>
         <w:category>
           <w:name w:val="General"/>
@@ -7069,6 +7011,615 @@
         </w:p>
       </w:docPartBody>
     </w:docPart>
+    <w:docPart>
+      <w:docPartPr>
+        <w:name w:val="94EADEB07F82418C830AD0304182F9A7"/>
+        <w:category>
+          <w:name w:val="General"/>
+          <w:gallery w:val="placeholder"/>
+        </w:category>
+        <w:types>
+          <w:type w:val="bbPlcHdr"/>
+        </w:types>
+        <w:behaviors>
+          <w:behavior w:val="content"/>
+        </w:behaviors>
+        <w:guid w:val="{6F9D6A26-6804-4D15-AFAB-77B01C97CD50}"/>
+      </w:docPartPr>
+      <w:docPartBody>
+        <w:p>
+          <w:pPr>
+            <w:pStyle w:val="94EADEB07F82418C830AD0304182F9A7"/>
+          </w:pPr>
+          <w:r>
+            <w:rPr>
+              <w:rStyle w:val="PlaceholderText"/>
+            </w:rPr>
+            <w:t>Click or tap here to enter text.</w:t>
+          </w:r>
+        </w:p>
+      </w:docPartBody>
+    </w:docPart>
+    <w:docPart>
+      <w:docPartPr>
+        <w:name w:val="F74D7C69BC3347618CEBF6CF4C58F7B5"/>
+        <w:category>
+          <w:name w:val="General"/>
+          <w:gallery w:val="placeholder"/>
+        </w:category>
+        <w:types>
+          <w:type w:val="bbPlcHdr"/>
+        </w:types>
+        <w:behaviors>
+          <w:behavior w:val="content"/>
+        </w:behaviors>
+        <w:guid w:val="{8AAFEF83-3047-4503-98C2-C9AFBB4C9D13}"/>
+      </w:docPartPr>
+      <w:docPartBody>
+        <w:p>
+          <w:pPr>
+            <w:pStyle w:val="F74D7C69BC3347618CEBF6CF4C58F7B5"/>
+          </w:pPr>
+          <w:r>
+            <w:rPr>
+              <w:rStyle w:val="PlaceholderText"/>
+            </w:rPr>
+            <w:t>Click or tap here to enter text.</w:t>
+          </w:r>
+        </w:p>
+      </w:docPartBody>
+    </w:docPart>
+    <w:docPart>
+      <w:docPartPr>
+        <w:name w:val="E9BA37FDAD8143C7BF66CA9DC5A48088"/>
+        <w:category>
+          <w:name w:val="General"/>
+          <w:gallery w:val="placeholder"/>
+        </w:category>
+        <w:types>
+          <w:type w:val="bbPlcHdr"/>
+        </w:types>
+        <w:behaviors>
+          <w:behavior w:val="content"/>
+        </w:behaviors>
+        <w:guid w:val="{D447C21D-7670-4476-BC73-18935A231323}"/>
+      </w:docPartPr>
+      <w:docPartBody>
+        <w:p>
+          <w:pPr>
+            <w:pStyle w:val="E9BA37FDAD8143C7BF66CA9DC5A48088"/>
+          </w:pPr>
+          <w:r>
+            <w:rPr>
+              <w:rStyle w:val="PlaceholderText"/>
+            </w:rPr>
+            <w:t>Click or tap here to enter text.</w:t>
+          </w:r>
+        </w:p>
+      </w:docPartBody>
+    </w:docPart>
+    <w:docPart>
+      <w:docPartPr>
+        <w:name w:val="DBE1B9509D7D40078FEC4C1B972C0ED7"/>
+        <w:category>
+          <w:name w:val="General"/>
+          <w:gallery w:val="placeholder"/>
+        </w:category>
+        <w:types>
+          <w:type w:val="bbPlcHdr"/>
+        </w:types>
+        <w:behaviors>
+          <w:behavior w:val="content"/>
+        </w:behaviors>
+        <w:guid w:val="{C77E290F-29D3-4A1C-95BE-A54721DAE34B}"/>
+      </w:docPartPr>
+      <w:docPartBody>
+        <w:p>
+          <w:pPr>
+            <w:pStyle w:val="DBE1B9509D7D40078FEC4C1B972C0ED7"/>
+          </w:pPr>
+          <w:r>
+            <w:rPr>
+              <w:rStyle w:val="PlaceholderText"/>
+            </w:rPr>
+            <w:t>Click or tap here to enter text.</w:t>
+          </w:r>
+        </w:p>
+      </w:docPartBody>
+    </w:docPart>
+    <w:docPart>
+      <w:docPartPr>
+        <w:name w:val="CE5DA4B8F172461C92BC729142C76C3B"/>
+        <w:category>
+          <w:name w:val="General"/>
+          <w:gallery w:val="placeholder"/>
+        </w:category>
+        <w:types>
+          <w:type w:val="bbPlcHdr"/>
+        </w:types>
+        <w:behaviors>
+          <w:behavior w:val="content"/>
+        </w:behaviors>
+        <w:guid w:val="{5925D6EF-3BC7-4A3A-B17E-CF39D2D10D12}"/>
+      </w:docPartPr>
+      <w:docPartBody>
+        <w:p>
+          <w:pPr>
+            <w:pStyle w:val="CE5DA4B8F172461C92BC729142C76C3B"/>
+          </w:pPr>
+          <w:r>
+            <w:rPr>
+              <w:rStyle w:val="PlaceholderText"/>
+            </w:rPr>
+            <w:t>Click or tap here to enter text.</w:t>
+          </w:r>
+        </w:p>
+      </w:docPartBody>
+    </w:docPart>
+    <w:docPart>
+      <w:docPartPr>
+        <w:name w:val="F3951BC3B5634807AFC5D8AAD48C4B2C"/>
+        <w:category>
+          <w:name w:val="General"/>
+          <w:gallery w:val="placeholder"/>
+        </w:category>
+        <w:types>
+          <w:type w:val="bbPlcHdr"/>
+        </w:types>
+        <w:behaviors>
+          <w:behavior w:val="content"/>
+        </w:behaviors>
+        <w:guid w:val="{C5875FF1-3C86-4958-8D45-B0466899A55C}"/>
+      </w:docPartPr>
+      <w:docPartBody>
+        <w:p>
+          <w:pPr>
+            <w:pStyle w:val="F3951BC3B5634807AFC5D8AAD48C4B2C"/>
+          </w:pPr>
+          <w:r>
+            <w:rPr>
+              <w:rStyle w:val="PlaceholderText"/>
+            </w:rPr>
+            <w:t>Click or tap here to enter text.</w:t>
+          </w:r>
+        </w:p>
+      </w:docPartBody>
+    </w:docPart>
+    <w:docPart>
+      <w:docPartPr>
+        <w:name w:val="EC61A05C794E4A6F8B1142DAC44185FD"/>
+        <w:category>
+          <w:name w:val="General"/>
+          <w:gallery w:val="placeholder"/>
+        </w:category>
+        <w:types>
+          <w:type w:val="bbPlcHdr"/>
+        </w:types>
+        <w:behaviors>
+          <w:behavior w:val="content"/>
+        </w:behaviors>
+        <w:guid w:val="{6DE14354-BA27-4954-AB58-9EBEBE948103}"/>
+      </w:docPartPr>
+      <w:docPartBody>
+        <w:p>
+          <w:pPr>
+            <w:pStyle w:val="EC61A05C794E4A6F8B1142DAC44185FD"/>
+          </w:pPr>
+          <w:r>
+            <w:rPr>
+              <w:rStyle w:val="PlaceholderText"/>
+            </w:rPr>
+            <w:t>Click or tap here to enter text.</w:t>
+          </w:r>
+        </w:p>
+      </w:docPartBody>
+    </w:docPart>
+    <w:docPart>
+      <w:docPartPr>
+        <w:name w:val="88F3F94B23894D72BBE6622BBCF14D8F"/>
+        <w:category>
+          <w:name w:val="General"/>
+          <w:gallery w:val="placeholder"/>
+        </w:category>
+        <w:types>
+          <w:type w:val="bbPlcHdr"/>
+        </w:types>
+        <w:behaviors>
+          <w:behavior w:val="content"/>
+        </w:behaviors>
+        <w:guid w:val="{3FC9D690-C986-4C61-8A51-5C47A5BEF7B5}"/>
+      </w:docPartPr>
+      <w:docPartBody>
+        <w:p>
+          <w:pPr>
+            <w:pStyle w:val="88F3F94B23894D72BBE6622BBCF14D8F"/>
+          </w:pPr>
+          <w:r>
+            <w:rPr>
+              <w:rStyle w:val="PlaceholderText"/>
+            </w:rPr>
+            <w:t>Click or tap here to enter text.</w:t>
+          </w:r>
+        </w:p>
+      </w:docPartBody>
+    </w:docPart>
+    <w:docPart>
+      <w:docPartPr>
+        <w:name w:val="2ACA84658B40477E8B950F9900E36C4F"/>
+        <w:category>
+          <w:name w:val="General"/>
+          <w:gallery w:val="placeholder"/>
+        </w:category>
+        <w:types>
+          <w:type w:val="bbPlcHdr"/>
+        </w:types>
+        <w:behaviors>
+          <w:behavior w:val="content"/>
+        </w:behaviors>
+        <w:guid w:val="{8262C7AA-5AFB-4116-9259-5E3319179D66}"/>
+      </w:docPartPr>
+      <w:docPartBody>
+        <w:p>
+          <w:pPr>
+            <w:pStyle w:val="2ACA84658B40477E8B950F9900E36C4F"/>
+          </w:pPr>
+          <w:r>
+            <w:rPr>
+              <w:rStyle w:val="PlaceholderText"/>
+            </w:rPr>
+            <w:t>Click or tap here to enter text.</w:t>
+          </w:r>
+        </w:p>
+      </w:docPartBody>
+    </w:docPart>
+    <w:docPart>
+      <w:docPartPr>
+        <w:name w:val="96A3E61CB2DE4A1E875236A43810FD6A"/>
+        <w:category>
+          <w:name w:val="General"/>
+          <w:gallery w:val="placeholder"/>
+        </w:category>
+        <w:types>
+          <w:type w:val="bbPlcHdr"/>
+        </w:types>
+        <w:behaviors>
+          <w:behavior w:val="content"/>
+        </w:behaviors>
+        <w:guid w:val="{FF68D031-23B3-4C77-8831-4872F8DCDBBD}"/>
+      </w:docPartPr>
+      <w:docPartBody>
+        <w:p>
+          <w:pPr>
+            <w:pStyle w:val="96A3E61CB2DE4A1E875236A43810FD6A"/>
+          </w:pPr>
+          <w:r>
+            <w:rPr>
+              <w:rStyle w:val="PlaceholderText"/>
+            </w:rPr>
+            <w:t>Click or tap here to enter text.</w:t>
+          </w:r>
+        </w:p>
+      </w:docPartBody>
+    </w:docPart>
+    <w:docPart>
+      <w:docPartPr>
+        <w:name w:val="2EDAE6772D584AD1B425931CAEF10D4A"/>
+        <w:category>
+          <w:name w:val="General"/>
+          <w:gallery w:val="placeholder"/>
+        </w:category>
+        <w:types>
+          <w:type w:val="bbPlcHdr"/>
+        </w:types>
+        <w:behaviors>
+          <w:behavior w:val="content"/>
+        </w:behaviors>
+        <w:guid w:val="{8AE1DE36-23C9-4A3F-BD4B-E9987BDC0001}"/>
+      </w:docPartPr>
+      <w:docPartBody>
+        <w:p>
+          <w:pPr>
+            <w:pStyle w:val="2EDAE6772D584AD1B425931CAEF10D4A"/>
+          </w:pPr>
+          <w:r>
+            <w:rPr>
+              <w:rStyle w:val="PlaceholderText"/>
+            </w:rPr>
+            <w:t>Click or tap here to enter text.</w:t>
+          </w:r>
+        </w:p>
+      </w:docPartBody>
+    </w:docPart>
+    <w:docPart>
+      <w:docPartPr>
+        <w:name w:val="E4F1E0C78A544877B762D6D32C2F0445"/>
+        <w:category>
+          <w:name w:val="General"/>
+          <w:gallery w:val="placeholder"/>
+        </w:category>
+        <w:types>
+          <w:type w:val="bbPlcHdr"/>
+        </w:types>
+        <w:behaviors>
+          <w:behavior w:val="content"/>
+        </w:behaviors>
+        <w:guid w:val="{EF0244BE-36B8-41E1-AA1F-7BC11FF3B66B}"/>
+      </w:docPartPr>
+      <w:docPartBody>
+        <w:p>
+          <w:pPr>
+            <w:pStyle w:val="E4F1E0C78A544877B762D6D32C2F0445"/>
+          </w:pPr>
+          <w:r>
+            <w:rPr>
+              <w:rStyle w:val="PlaceholderText"/>
+            </w:rPr>
+            <w:t>Click or tap here to enter text.</w:t>
+          </w:r>
+        </w:p>
+      </w:docPartBody>
+    </w:docPart>
+    <w:docPart>
+      <w:docPartPr>
+        <w:name w:val="03ACCD4AEF9B468E85E27A39E91AB48C"/>
+        <w:category>
+          <w:name w:val="General"/>
+          <w:gallery w:val="placeholder"/>
+        </w:category>
+        <w:types>
+          <w:type w:val="bbPlcHdr"/>
+        </w:types>
+        <w:behaviors>
+          <w:behavior w:val="content"/>
+        </w:behaviors>
+        <w:guid w:val="{216DDE39-CC70-4643-94EB-93BBA786D3CB}"/>
+      </w:docPartPr>
+      <w:docPartBody>
+        <w:p>
+          <w:pPr>
+            <w:pStyle w:val="03ACCD4AEF9B468E85E27A39E91AB48C"/>
+          </w:pPr>
+          <w:r>
+            <w:rPr>
+              <w:rStyle w:val="PlaceholderText"/>
+            </w:rPr>
+            <w:t>Click or tap here to enter text.</w:t>
+          </w:r>
+        </w:p>
+      </w:docPartBody>
+    </w:docPart>
+    <w:docPart>
+      <w:docPartPr>
+        <w:name w:val="271395BA92574707B509E45119663E47"/>
+        <w:category>
+          <w:name w:val="General"/>
+          <w:gallery w:val="placeholder"/>
+        </w:category>
+        <w:types>
+          <w:type w:val="bbPlcHdr"/>
+        </w:types>
+        <w:behaviors>
+          <w:behavior w:val="content"/>
+        </w:behaviors>
+        <w:guid w:val="{DF60AF3B-72F9-4630-9ABB-AABD69E880E9}"/>
+      </w:docPartPr>
+      <w:docPartBody>
+        <w:p>
+          <w:pPr>
+            <w:pStyle w:val="271395BA92574707B509E45119663E47"/>
+          </w:pPr>
+          <w:r>
+            <w:rPr>
+              <w:rStyle w:val="PlaceholderText"/>
+            </w:rPr>
+            <w:t>Click or tap here to enter text.</w:t>
+          </w:r>
+        </w:p>
+      </w:docPartBody>
+    </w:docPart>
+    <w:docPart>
+      <w:docPartPr>
+        <w:name w:val="40142BBEB63A47AF9D95BA85145EE3BE"/>
+        <w:category>
+          <w:name w:val="General"/>
+          <w:gallery w:val="placeholder"/>
+        </w:category>
+        <w:types>
+          <w:type w:val="bbPlcHdr"/>
+        </w:types>
+        <w:behaviors>
+          <w:behavior w:val="content"/>
+        </w:behaviors>
+        <w:guid w:val="{7A4A0FF3-A7AE-4321-B357-566F6EBBE5ED}"/>
+      </w:docPartPr>
+      <w:docPartBody>
+        <w:p>
+          <w:pPr>
+            <w:pStyle w:val="40142BBEB63A47AF9D95BA85145EE3BE"/>
+          </w:pPr>
+          <w:r>
+            <w:rPr>
+              <w:rStyle w:val="PlaceholderText"/>
+            </w:rPr>
+            <w:t>Click or tap here to enter text.</w:t>
+          </w:r>
+        </w:p>
+      </w:docPartBody>
+    </w:docPart>
+    <w:docPart>
+      <w:docPartPr>
+        <w:name w:val="4E2BA42DC1BC460BAE794079DE676DF5"/>
+        <w:category>
+          <w:name w:val="General"/>
+          <w:gallery w:val="placeholder"/>
+        </w:category>
+        <w:types>
+          <w:type w:val="bbPlcHdr"/>
+        </w:types>
+        <w:behaviors>
+          <w:behavior w:val="content"/>
+        </w:behaviors>
+        <w:guid w:val="{115A66C6-2298-481C-ACE8-BA883615394C}"/>
+      </w:docPartPr>
+      <w:docPartBody>
+        <w:p>
+          <w:pPr>
+            <w:pStyle w:val="4E2BA42DC1BC460BAE794079DE676DF5"/>
+          </w:pPr>
+          <w:r>
+            <w:rPr>
+              <w:rStyle w:val="PlaceholderText"/>
+            </w:rPr>
+            <w:t>Click or tap here to enter text.</w:t>
+          </w:r>
+        </w:p>
+      </w:docPartBody>
+    </w:docPart>
+    <w:docPart>
+      <w:docPartPr>
+        <w:name w:val="D55751A2BF1D4E30BE4F735EAE98ECA3"/>
+        <w:category>
+          <w:name w:val="General"/>
+          <w:gallery w:val="placeholder"/>
+        </w:category>
+        <w:types>
+          <w:type w:val="bbPlcHdr"/>
+        </w:types>
+        <w:behaviors>
+          <w:behavior w:val="content"/>
+        </w:behaviors>
+        <w:guid w:val="{F2CE060F-B886-4F25-8951-47C38DB27EAF}"/>
+      </w:docPartPr>
+      <w:docPartBody>
+        <w:p>
+          <w:pPr>
+            <w:pStyle w:val="D55751A2BF1D4E30BE4F735EAE98ECA3"/>
+          </w:pPr>
+          <w:r>
+            <w:rPr>
+              <w:rStyle w:val="PlaceholderText"/>
+            </w:rPr>
+            <w:t>Click or tap here to enter text.</w:t>
+          </w:r>
+        </w:p>
+      </w:docPartBody>
+    </w:docPart>
+    <w:docPart>
+      <w:docPartPr>
+        <w:name w:val="5B94A8533741402EAB3320BC72039DA4"/>
+        <w:category>
+          <w:name w:val="General"/>
+          <w:gallery w:val="placeholder"/>
+        </w:category>
+        <w:types>
+          <w:type w:val="bbPlcHdr"/>
+        </w:types>
+        <w:behaviors>
+          <w:behavior w:val="content"/>
+        </w:behaviors>
+        <w:guid w:val="{075D7181-0A4C-443B-9583-966C69C1CB28}"/>
+      </w:docPartPr>
+      <w:docPartBody>
+        <w:p>
+          <w:pPr>
+            <w:pStyle w:val="5B94A8533741402EAB3320BC72039DA4"/>
+          </w:pPr>
+          <w:r>
+            <w:rPr>
+              <w:rStyle w:val="PlaceholderText"/>
+            </w:rPr>
+            <w:t>Click or tap here to enter text.</w:t>
+          </w:r>
+        </w:p>
+      </w:docPartBody>
+    </w:docPart>
+    <w:docPart>
+      <w:docPartPr>
+        <w:name w:val="588577B943B9436D8F2D2FA3BC292C09"/>
+        <w:category>
+          <w:name w:val="General"/>
+          <w:gallery w:val="placeholder"/>
+        </w:category>
+        <w:types>
+          <w:type w:val="bbPlcHdr"/>
+        </w:types>
+        <w:behaviors>
+          <w:behavior w:val="content"/>
+        </w:behaviors>
+        <w:guid w:val="{33266002-E72D-42D7-9717-B45BD6EE16E8}"/>
+      </w:docPartPr>
+      <w:docPartBody>
+        <w:p>
+          <w:pPr>
+            <w:pStyle w:val="588577B943B9436D8F2D2FA3BC292C09"/>
+          </w:pPr>
+          <w:r>
+            <w:rPr>
+              <w:rStyle w:val="PlaceholderText"/>
+            </w:rPr>
+            <w:t>Click or tap here to enter text.</w:t>
+          </w:r>
+        </w:p>
+      </w:docPartBody>
+    </w:docPart>
+    <w:docPart>
+      <w:docPartPr>
+        <w:name w:val="D55F891A32614B70A94F49560AEA63A4"/>
+        <w:category>
+          <w:name w:val="General"/>
+          <w:gallery w:val="placeholder"/>
+        </w:category>
+        <w:types>
+          <w:type w:val="bbPlcHdr"/>
+        </w:types>
+        <w:behaviors>
+          <w:behavior w:val="content"/>
+        </w:behaviors>
+        <w:guid w:val="{02553943-0ADA-4D94-A8CA-9F6D53E63374}"/>
+      </w:docPartPr>
+      <w:docPartBody>
+        <w:p>
+          <w:pPr>
+            <w:pStyle w:val="D55F891A32614B70A94F49560AEA63A4"/>
+          </w:pPr>
+          <w:r>
+            <w:rPr>
+              <w:rStyle w:val="PlaceholderText"/>
+            </w:rPr>
+            <w:t>Click or tap here to enter text.</w:t>
+          </w:r>
+        </w:p>
+      </w:docPartBody>
+    </w:docPart>
+    <w:docPart>
+      <w:docPartPr>
+        <w:name w:val="C6A6A8298BA34502BE81FA9A315051FD"/>
+        <w:category>
+          <w:name w:val="General"/>
+          <w:gallery w:val="placeholder"/>
+        </w:category>
+        <w:types>
+          <w:type w:val="bbPlcHdr"/>
+        </w:types>
+        <w:behaviors>
+          <w:behavior w:val="content"/>
+        </w:behaviors>
+        <w:guid w:val="{25130DBC-06F8-4F98-80C2-5BB41E8CCA8C}"/>
+      </w:docPartPr>
+      <w:docPartBody>
+        <w:p>
+          <w:pPr>
+            <w:pStyle w:val="C6A6A8298BA34502BE81FA9A315051FD"/>
+          </w:pPr>
+          <w:r>
+            <w:rPr>
+              <w:rStyle w:val="PlaceholderText"/>
+            </w:rPr>
+            <w:t>Click or tap here to enter text.</w:t>
+          </w:r>
+        </w:p>
+      </w:docPartBody>
+    </w:docPart>
   </w:docParts>
 </w:glossaryDocument>
 </file>
@@ -7076,7 +7627,6 @@
 <file path=word/glossary/fontTable.xml><?xml version="1.0" encoding="utf-8"?>
 <w:fonts xmlns:mc="http://schemas.openxmlformats.org/markup-compatibility/2006" xmlns:r="http://schemas.openxmlformats.org/officeDocument/2006/relationships" xmlns:w="http://schemas.openxmlformats.org/wordprocessingml/2006/main" xmlns:w14="http://schemas.microsoft.com/office/word/2010/wordml" xmlns:w15="http://schemas.microsoft.com/office/word/2012/wordml" xmlns:w16cex="http://schemas.microsoft.com/office/word/2018/wordml/cex" xmlns:w16cid="http://schemas.microsoft.com/office/word/2016/wordml/cid" xmlns:w16="http://schemas.microsoft.com/office/word/2018/wordml" xmlns:w16sdtdh="http://schemas.microsoft.com/office/word/2020/wordml/sdtdatahash" xmlns:w16se="http://schemas.microsoft.com/office/word/2015/wordml/symex" mc:Ignorable="w14 w15 w16se w16cid w16 w16cex w16sdtdh">
   <w:font w:name="Times New Roman">
-    <w:altName w:val="Times New Roman"/>
     <w:panose1 w:val="02020603050405020304"/>
     <w:charset w:val="00"/>
     <w:family w:val="roman"/>
@@ -7120,7 +7670,6 @@
     <w:sig w:usb0="E00002FF" w:usb1="6AC7FDFB" w:usb2="08000012" w:usb3="00000000" w:csb0="0002009F" w:csb1="00000000"/>
   </w:font>
   <w:font w:name="Arial">
-    <w:altName w:val="Arial"/>
     <w:panose1 w:val="020B0604020202020204"/>
     <w:charset w:val="00"/>
     <w:family w:val="swiss"/>
@@ -7168,12 +7717,15 @@
   <w:rsids>
     <w:rsidRoot w:val="006814A6"/>
     <w:rsid w:val="002224F4"/>
+    <w:rsid w:val="004718FA"/>
     <w:rsid w:val="00502331"/>
+    <w:rsid w:val="0054652C"/>
     <w:rsid w:val="005F6170"/>
     <w:rsid w:val="006814A6"/>
     <w:rsid w:val="006B61FE"/>
     <w:rsid w:val="00A74F09"/>
     <w:rsid w:val="00BD468D"/>
+    <w:rsid w:val="00E57C97"/>
   </w:rsids>
   <m:mathPr>
     <m:mathFont m:val="Cambria Math"/>
@@ -7627,7 +8179,7 @@
     <w:basedOn w:val="DefaultParagraphFont"/>
     <w:uiPriority w:val="99"/>
     <w:semiHidden/>
-    <w:rsid w:val="006B61FE"/>
+    <w:rsid w:val="00E57C97"/>
     <w:rPr>
       <w:color w:val="808080"/>
     </w:rPr>
@@ -7711,6 +8263,138 @@
   <w:style w:type="paragraph" w:customStyle="1" w:styleId="3E9265C66A1A40248A4C5B184D1342CD">
     <w:name w:val="3E9265C66A1A40248A4C5B184D1342CD"/>
     <w:rsid w:val="006B61FE"/>
+  </w:style>
+  <w:style w:type="paragraph" w:customStyle="1" w:styleId="63250FB083434A00879C806927ADF8C6">
+    <w:name w:val="63250FB083434A00879C806927ADF8C6"/>
+    <w:rsid w:val="004718FA"/>
+  </w:style>
+  <w:style w:type="paragraph" w:customStyle="1" w:styleId="94EADEB07F82418C830AD0304182F9A7">
+    <w:name w:val="94EADEB07F82418C830AD0304182F9A7"/>
+    <w:rsid w:val="004718FA"/>
+  </w:style>
+  <w:style w:type="paragraph" w:customStyle="1" w:styleId="A28F420A53834737BAEAF687A5EF5459">
+    <w:name w:val="A28F420A53834737BAEAF687A5EF5459"/>
+    <w:rsid w:val="004718FA"/>
+  </w:style>
+  <w:style w:type="paragraph" w:customStyle="1" w:styleId="F74D7C69BC3347618CEBF6CF4C58F7B5">
+    <w:name w:val="F74D7C69BC3347618CEBF6CF4C58F7B5"/>
+    <w:rsid w:val="004718FA"/>
+  </w:style>
+  <w:style w:type="paragraph" w:customStyle="1" w:styleId="C88E3D51993B4AF9935ED88E63A0DA83">
+    <w:name w:val="C88E3D51993B4AF9935ED88E63A0DA83"/>
+    <w:rsid w:val="004718FA"/>
+  </w:style>
+  <w:style w:type="paragraph" w:customStyle="1" w:styleId="E9BA37FDAD8143C7BF66CA9DC5A48088">
+    <w:name w:val="E9BA37FDAD8143C7BF66CA9DC5A48088"/>
+    <w:rsid w:val="004718FA"/>
+  </w:style>
+  <w:style w:type="paragraph" w:customStyle="1" w:styleId="A3DEF43289724A2DA1C4F521DEB2C527">
+    <w:name w:val="A3DEF43289724A2DA1C4F521DEB2C527"/>
+    <w:rsid w:val="004718FA"/>
+  </w:style>
+  <w:style w:type="paragraph" w:customStyle="1" w:styleId="DBE1B9509D7D40078FEC4C1B972C0ED7">
+    <w:name w:val="DBE1B9509D7D40078FEC4C1B972C0ED7"/>
+    <w:rsid w:val="004718FA"/>
+  </w:style>
+  <w:style w:type="paragraph" w:customStyle="1" w:styleId="34057CF2AD534792AE396D9980DE717A">
+    <w:name w:val="34057CF2AD534792AE396D9980DE717A"/>
+    <w:rsid w:val="004718FA"/>
+  </w:style>
+  <w:style w:type="paragraph" w:customStyle="1" w:styleId="CE5DA4B8F172461C92BC729142C76C3B">
+    <w:name w:val="CE5DA4B8F172461C92BC729142C76C3B"/>
+    <w:rsid w:val="004718FA"/>
+  </w:style>
+  <w:style w:type="paragraph" w:customStyle="1" w:styleId="86AE950651AD460392B086B5436B785D">
+    <w:name w:val="86AE950651AD460392B086B5436B785D"/>
+    <w:rsid w:val="004718FA"/>
+  </w:style>
+  <w:style w:type="paragraph" w:customStyle="1" w:styleId="F3951BC3B5634807AFC5D8AAD48C4B2C">
+    <w:name w:val="F3951BC3B5634807AFC5D8AAD48C4B2C"/>
+    <w:rsid w:val="004718FA"/>
+  </w:style>
+  <w:style w:type="paragraph" w:customStyle="1" w:styleId="67C1005E593246B183AB337BA4807778">
+    <w:name w:val="67C1005E593246B183AB337BA4807778"/>
+    <w:rsid w:val="004718FA"/>
+  </w:style>
+  <w:style w:type="paragraph" w:customStyle="1" w:styleId="EC61A05C794E4A6F8B1142DAC44185FD">
+    <w:name w:val="EC61A05C794E4A6F8B1142DAC44185FD"/>
+    <w:rsid w:val="004718FA"/>
+  </w:style>
+  <w:style w:type="paragraph" w:customStyle="1" w:styleId="8312F154822744FD9226D52380F5AAC3">
+    <w:name w:val="8312F154822744FD9226D52380F5AAC3"/>
+    <w:rsid w:val="004718FA"/>
+  </w:style>
+  <w:style w:type="paragraph" w:customStyle="1" w:styleId="88F3F94B23894D72BBE6622BBCF14D8F">
+    <w:name w:val="88F3F94B23894D72BBE6622BBCF14D8F"/>
+    <w:rsid w:val="004718FA"/>
+  </w:style>
+  <w:style w:type="paragraph" w:customStyle="1" w:styleId="62D8D8335E0B46C18EA71DE7624CE360">
+    <w:name w:val="62D8D8335E0B46C18EA71DE7624CE360"/>
+    <w:rsid w:val="004718FA"/>
+  </w:style>
+  <w:style w:type="paragraph" w:customStyle="1" w:styleId="2ACA84658B40477E8B950F9900E36C4F">
+    <w:name w:val="2ACA84658B40477E8B950F9900E36C4F"/>
+    <w:rsid w:val="004718FA"/>
+  </w:style>
+  <w:style w:type="paragraph" w:customStyle="1" w:styleId="38596493B9A64C6296EB7B14E16D9E2A">
+    <w:name w:val="38596493B9A64C6296EB7B14E16D9E2A"/>
+    <w:rsid w:val="004718FA"/>
+  </w:style>
+  <w:style w:type="paragraph" w:customStyle="1" w:styleId="F253B5341A524349874DAE79F3F5D280">
+    <w:name w:val="F253B5341A524349874DAE79F3F5D280"/>
+    <w:rsid w:val="004718FA"/>
+  </w:style>
+  <w:style w:type="paragraph" w:customStyle="1" w:styleId="96A3E61CB2DE4A1E875236A43810FD6A">
+    <w:name w:val="96A3E61CB2DE4A1E875236A43810FD6A"/>
+    <w:rsid w:val="004718FA"/>
+  </w:style>
+  <w:style w:type="paragraph" w:customStyle="1" w:styleId="2EDAE6772D584AD1B425931CAEF10D4A">
+    <w:name w:val="2EDAE6772D584AD1B425931CAEF10D4A"/>
+    <w:rsid w:val="004718FA"/>
+  </w:style>
+  <w:style w:type="paragraph" w:customStyle="1" w:styleId="E4F1E0C78A544877B762D6D32C2F0445">
+    <w:name w:val="E4F1E0C78A544877B762D6D32C2F0445"/>
+    <w:rsid w:val="004718FA"/>
+  </w:style>
+  <w:style w:type="paragraph" w:customStyle="1" w:styleId="03ACCD4AEF9B468E85E27A39E91AB48C">
+    <w:name w:val="03ACCD4AEF9B468E85E27A39E91AB48C"/>
+    <w:rsid w:val="004718FA"/>
+  </w:style>
+  <w:style w:type="paragraph" w:customStyle="1" w:styleId="CCCEB78650AF459C93F49270BE7A9B51">
+    <w:name w:val="CCCEB78650AF459C93F49270BE7A9B51"/>
+    <w:rsid w:val="004718FA"/>
+  </w:style>
+  <w:style w:type="paragraph" w:customStyle="1" w:styleId="271395BA92574707B509E45119663E47">
+    <w:name w:val="271395BA92574707B509E45119663E47"/>
+    <w:rsid w:val="004718FA"/>
+  </w:style>
+  <w:style w:type="paragraph" w:customStyle="1" w:styleId="40142BBEB63A47AF9D95BA85145EE3BE">
+    <w:name w:val="40142BBEB63A47AF9D95BA85145EE3BE"/>
+    <w:rsid w:val="004718FA"/>
+  </w:style>
+  <w:style w:type="paragraph" w:customStyle="1" w:styleId="4E2BA42DC1BC460BAE794079DE676DF5">
+    <w:name w:val="4E2BA42DC1BC460BAE794079DE676DF5"/>
+    <w:rsid w:val="004718FA"/>
+  </w:style>
+  <w:style w:type="paragraph" w:customStyle="1" w:styleId="D55751A2BF1D4E30BE4F735EAE98ECA3">
+    <w:name w:val="D55751A2BF1D4E30BE4F735EAE98ECA3"/>
+    <w:rsid w:val="004718FA"/>
+  </w:style>
+  <w:style w:type="paragraph" w:customStyle="1" w:styleId="5B94A8533741402EAB3320BC72039DA4">
+    <w:name w:val="5B94A8533741402EAB3320BC72039DA4"/>
+    <w:rsid w:val="004718FA"/>
+  </w:style>
+  <w:style w:type="paragraph" w:customStyle="1" w:styleId="588577B943B9436D8F2D2FA3BC292C09">
+    <w:name w:val="588577B943B9436D8F2D2FA3BC292C09"/>
+    <w:rsid w:val="004718FA"/>
+  </w:style>
+  <w:style w:type="paragraph" w:customStyle="1" w:styleId="D55F891A32614B70A94F49560AEA63A4">
+    <w:name w:val="D55F891A32614B70A94F49560AEA63A4"/>
+    <w:rsid w:val="004718FA"/>
+  </w:style>
+  <w:style w:type="paragraph" w:customStyle="1" w:styleId="C6A6A8298BA34502BE81FA9A315051FD">
+    <w:name w:val="C6A6A8298BA34502BE81FA9A315051FD"/>
+    <w:rsid w:val="00E57C97"/>
   </w:style>
 </w:styles>
 </file>
@@ -8018,21 +8702,6 @@
 </file>
 
 <file path=customXml/item1.xml><?xml version="1.0" encoding="utf-8"?>
-<p:properties xmlns:p="http://schemas.microsoft.com/office/2006/metadata/properties" xmlns:xsi="http://www.w3.org/2001/XMLSchema-instance" xmlns:pc="http://schemas.microsoft.com/office/infopath/2007/PartnerControls">
-  <documentManagement/>
-</p:properties>
-</file>
-
-<file path=customXml/item2.xml><?xml version="1.0" encoding="utf-8"?>
-<?mso-contentType ?>
-<FormTemplates xmlns="http://schemas.microsoft.com/sharepoint/v3/contenttype/forms">
-  <Display>DocumentLibraryForm</Display>
-  <Edit>DocumentLibraryForm</Edit>
-  <New>DocumentLibraryForm</New>
-</FormTemplates>
-</file>
-
-<file path=customXml/item3.xml><?xml version="1.0" encoding="utf-8"?>
 <ct:contentTypeSchema xmlns:ct="http://schemas.microsoft.com/office/2006/metadata/contentType" xmlns:ma="http://schemas.microsoft.com/office/2006/metadata/properties/metaAttributes" ct:_="" ma:_="" ma:contentTypeName="Document" ma:contentTypeID="0x010100CA0BB14AD1C1C24EB5B385D0797C3AB1" ma:contentTypeVersion="7" ma:contentTypeDescription="Create a new document." ma:contentTypeScope="" ma:versionID="e5c2befc92b7261e5d6fe0af78ffa625">
   <xsd:schema xmlns:xsd="http://www.w3.org/2001/XMLSchema" xmlns:xs="http://www.w3.org/2001/XMLSchema" xmlns:p="http://schemas.microsoft.com/office/2006/metadata/properties" xmlns:ns2="643b29cc-4102-4d75-bec7-cfaa18358287" targetNamespace="http://schemas.microsoft.com/office/2006/metadata/properties" ma:root="true" ma:fieldsID="1e845d7a218db93a1627a4a04c540487" ns2:_="">
     <xsd:import namespace="643b29cc-4102-4d75-bec7-cfaa18358287"/>
@@ -8176,7 +8845,7 @@
 </ct:contentTypeSchema>
 </file>
 
-<file path=customXml/item4.xml><?xml version="1.0" encoding="utf-8"?>
+<file path=customXml/item2.xml><?xml version="1.0" encoding="utf-8"?>
 <DocumentTemplate xmlns="urn:microsoft-crm/document-template/govcdm_eeoinformalcomplaint/10290/">
   <govcdm_eeoinformalcomplaint xmlns="">
     <createdby>createdby</createdby>
@@ -26990,24 +27659,22 @@
 </DocumentTemplate>
 </file>
 
-<file path=customXml/itemProps1.xml><?xml version="1.0" encoding="utf-8"?>
-<ds:datastoreItem xmlns:ds="http://schemas.openxmlformats.org/officeDocument/2006/customXml" ds:itemID="{60EB016F-5106-43C5-9394-8B7BEA9E07E9}">
-  <ds:schemaRefs>
-    <ds:schemaRef ds:uri="http://schemas.microsoft.com/office/2006/metadata/properties"/>
-    <ds:schemaRef ds:uri="http://schemas.microsoft.com/office/infopath/2007/PartnerControls"/>
-  </ds:schemaRefs>
-</ds:datastoreItem>
+<file path=customXml/item3.xml><?xml version="1.0" encoding="utf-8"?>
+<p:properties xmlns:p="http://schemas.microsoft.com/office/2006/metadata/properties" xmlns:xsi="http://www.w3.org/2001/XMLSchema-instance" xmlns:pc="http://schemas.microsoft.com/office/infopath/2007/PartnerControls">
+  <documentManagement/>
+</p:properties>
 </file>
 
-<file path=customXml/itemProps2.xml><?xml version="1.0" encoding="utf-8"?>
-<ds:datastoreItem xmlns:ds="http://schemas.openxmlformats.org/officeDocument/2006/customXml" ds:itemID="{6FA006F3-A37F-4BAD-8E22-4EA5EBBE7C0D}">
-  <ds:schemaRefs>
-    <ds:schemaRef ds:uri="http://schemas.microsoft.com/sharepoint/v3/contenttype/forms"/>
-  </ds:schemaRefs>
-</ds:datastoreItem>
+<file path=customXml/item4.xml><?xml version="1.0" encoding="utf-8"?>
+<?mso-contentType ?>
+<FormTemplates xmlns="http://schemas.microsoft.com/sharepoint/v3/contenttype/forms">
+  <Display>DocumentLibraryForm</Display>
+  <Edit>DocumentLibraryForm</Edit>
+  <New>DocumentLibraryForm</New>
+</FormTemplates>
 </file>
 
-<file path=customXml/itemProps3.xml><?xml version="1.0" encoding="utf-8"?>
+<file path=customXml/itemProps1.xml><?xml version="1.0" encoding="utf-8"?>
 <ds:datastoreItem xmlns:ds="http://schemas.openxmlformats.org/officeDocument/2006/customXml" ds:itemID="{085B6400-CE89-4B0D-B824-66A6F9820DB3}">
   <ds:schemaRefs>
     <ds:schemaRef ds:uri="http://schemas.microsoft.com/office/2006/metadata/contentType"/>
@@ -27025,11 +27692,28 @@
 </ds:datastoreItem>
 </file>
 
-<file path=customXml/itemProps4.xml><?xml version="1.0" encoding="utf-8"?>
+<file path=customXml/itemProps2.xml><?xml version="1.0" encoding="utf-8"?>
 <ds:datastoreItem xmlns:ds="http://schemas.openxmlformats.org/officeDocument/2006/customXml" ds:itemID="{1053983A-EBD3-4634-9C88-22B5A3B8E76D}">
   <ds:schemaRefs>
     <ds:schemaRef ds:uri="urn:microsoft-crm/document-template/govcdm_eeoinformalcomplaint/10290/"/>
     <ds:schemaRef ds:uri=""/>
   </ds:schemaRefs>
 </ds:datastoreItem>
+</file>
+
+<file path=customXml/itemProps3.xml><?xml version="1.0" encoding="utf-8"?>
+<ds:datastoreItem xmlns:ds="http://schemas.openxmlformats.org/officeDocument/2006/customXml" ds:itemID="{60EB016F-5106-43C5-9394-8B7BEA9E07E9}">
+  <ds:schemaRefs>
+    <ds:schemaRef ds:uri="http://schemas.microsoft.com/office/2006/metadata/properties"/>
+    <ds:schemaRef ds:uri="http://schemas.microsoft.com/office/infopath/2007/PartnerControls"/>
+  </ds:schemaRefs>
+</ds:datastoreItem>
+</file>
+
+<file path=customXml/itemProps4.xml><?xml version="1.0" encoding="utf-8"?>
+<ds:datastoreItem xmlns:ds="http://schemas.openxmlformats.org/officeDocument/2006/customXml" ds:itemID="{6FA006F3-A37F-4BAD-8E22-4EA5EBBE7C0D}">
+  <ds:schemaRefs>
+    <ds:schemaRef ds:uri="http://schemas.microsoft.com/sharepoint/v3/contenttype/forms"/>
+  </ds:schemaRefs>
+</ds:datastoreItem>
 </file>